--- a/20160620/需求规格说明书.docx
+++ b/20160620/需求规格说明书.docx
@@ -6,65 +6,50 @@
       <w:pPr>
         <w:spacing w:line="220" w:lineRule="atLeast"/>
         <w:jc w:val="center"/>
-        <w:rPr>
-          <w:rFonts w:hint="eastAsia"/>
-        </w:rPr>
       </w:pPr>
     </w:p>
     <w:p>
       <w:pPr>
         <w:spacing w:line="220" w:lineRule="atLeast"/>
         <w:jc w:val="center"/>
-        <w:rPr>
-          <w:rFonts w:hint="eastAsia"/>
-        </w:rPr>
       </w:pPr>
     </w:p>
     <w:p>
       <w:pPr>
         <w:spacing w:line="220" w:lineRule="atLeast"/>
         <w:jc w:val="center"/>
-        <w:rPr>
-          <w:rFonts w:hint="eastAsia"/>
-        </w:rPr>
       </w:pPr>
     </w:p>
     <w:p>
       <w:pPr>
         <w:spacing w:line="220" w:lineRule="atLeast"/>
         <w:jc w:val="center"/>
-        <w:rPr>
-          <w:rFonts w:hint="eastAsia"/>
-        </w:rPr>
       </w:pPr>
     </w:p>
     <w:p>
       <w:pPr>
         <w:spacing w:line="220" w:lineRule="atLeast"/>
         <w:jc w:val="center"/>
-        <w:rPr>
-          <w:rFonts w:hint="eastAsia"/>
-        </w:rPr>
       </w:pPr>
     </w:p>
     <w:p>
       <w:pPr>
         <w:spacing w:line="220" w:lineRule="atLeast"/>
         <w:jc w:val="center"/>
+        <w:rPr>
+          <w:rFonts w:asciiTheme="majorEastAsia" w:eastAsiaTheme="majorEastAsia" w:hAnsiTheme="majorEastAsia"/>
+          <w:b/>
+          <w:sz w:val="36"/>
+          <w:szCs w:val="36"/>
+        </w:rPr>
+      </w:pPr>
+      <w:r>
         <w:rPr>
           <w:rFonts w:asciiTheme="majorEastAsia" w:eastAsiaTheme="majorEastAsia" w:hAnsiTheme="majorEastAsia" w:hint="eastAsia"/>
           <w:b/>
           <w:sz w:val="36"/>
           <w:szCs w:val="36"/>
         </w:rPr>
-      </w:pPr>
-      <w:r>
-        <w:rPr>
-          <w:rFonts w:asciiTheme="majorEastAsia" w:eastAsiaTheme="majorEastAsia" w:hAnsiTheme="majorEastAsia" w:hint="eastAsia"/>
-          <w:b/>
-          <w:sz w:val="36"/>
-          <w:szCs w:val="36"/>
-        </w:rPr>
         <w:t>“我来发行比特币”需求规格说明书</w:t>
       </w:r>
     </w:p>
@@ -73,7 +58,6 @@
         <w:spacing w:line="220" w:lineRule="atLeast"/>
         <w:jc w:val="center"/>
         <w:rPr>
-          <w:rFonts w:hint="eastAsia"/>
           <w:sz w:val="28"/>
           <w:szCs w:val="28"/>
         </w:rPr>
@@ -84,7 +68,6 @@
         <w:spacing w:line="220" w:lineRule="atLeast"/>
         <w:jc w:val="center"/>
         <w:rPr>
-          <w:rFonts w:hint="eastAsia"/>
           <w:sz w:val="28"/>
           <w:szCs w:val="28"/>
         </w:rPr>
@@ -95,7 +78,6 @@
         <w:spacing w:line="220" w:lineRule="atLeast"/>
         <w:jc w:val="center"/>
         <w:rPr>
-          <w:rFonts w:hint="eastAsia"/>
           <w:sz w:val="28"/>
           <w:szCs w:val="28"/>
         </w:rPr>
@@ -106,7 +88,6 @@
         <w:spacing w:line="220" w:lineRule="atLeast"/>
         <w:jc w:val="center"/>
         <w:rPr>
-          <w:rFonts w:hint="eastAsia"/>
           <w:sz w:val="28"/>
           <w:szCs w:val="28"/>
         </w:rPr>
@@ -117,7 +98,6 @@
         <w:spacing w:line="220" w:lineRule="atLeast"/>
         <w:jc w:val="center"/>
         <w:rPr>
-          <w:rFonts w:hint="eastAsia"/>
           <w:sz w:val="28"/>
           <w:szCs w:val="28"/>
         </w:rPr>
@@ -128,7 +108,6 @@
         <w:spacing w:line="220" w:lineRule="atLeast"/>
         <w:jc w:val="center"/>
         <w:rPr>
-          <w:rFonts w:hint="eastAsia"/>
           <w:sz w:val="28"/>
           <w:szCs w:val="28"/>
         </w:rPr>
@@ -139,7 +118,6 @@
         <w:spacing w:line="220" w:lineRule="atLeast"/>
         <w:jc w:val="center"/>
         <w:rPr>
-          <w:rFonts w:hint="eastAsia"/>
           <w:sz w:val="28"/>
           <w:szCs w:val="28"/>
         </w:rPr>
@@ -150,7 +128,6 @@
         <w:spacing w:line="220" w:lineRule="atLeast"/>
         <w:jc w:val="center"/>
         <w:rPr>
-          <w:rFonts w:hint="eastAsia"/>
           <w:sz w:val="28"/>
           <w:szCs w:val="28"/>
         </w:rPr>
@@ -161,7 +138,6 @@
         <w:spacing w:line="220" w:lineRule="atLeast"/>
         <w:jc w:val="center"/>
         <w:rPr>
-          <w:rFonts w:hint="eastAsia"/>
           <w:sz w:val="28"/>
           <w:szCs w:val="28"/>
         </w:rPr>
@@ -172,7 +148,6 @@
         <w:spacing w:line="220" w:lineRule="atLeast"/>
         <w:jc w:val="center"/>
         <w:rPr>
-          <w:rFonts w:hint="eastAsia"/>
           <w:sz w:val="28"/>
           <w:szCs w:val="28"/>
         </w:rPr>
@@ -183,7 +158,6 @@
         <w:spacing w:line="220" w:lineRule="atLeast"/>
         <w:jc w:val="center"/>
         <w:rPr>
-          <w:rFonts w:hint="eastAsia"/>
           <w:sz w:val="28"/>
           <w:szCs w:val="28"/>
         </w:rPr>
@@ -194,7 +168,6 @@
         <w:spacing w:line="220" w:lineRule="atLeast"/>
         <w:jc w:val="center"/>
         <w:rPr>
-          <w:rFonts w:hint="eastAsia"/>
           <w:sz w:val="28"/>
           <w:szCs w:val="28"/>
         </w:rPr>
@@ -205,7 +178,6 @@
         <w:spacing w:line="220" w:lineRule="atLeast"/>
         <w:jc w:val="center"/>
         <w:rPr>
-          <w:rFonts w:hint="eastAsia"/>
           <w:sz w:val="28"/>
           <w:szCs w:val="28"/>
         </w:rPr>
@@ -216,7 +188,6 @@
         <w:spacing w:line="220" w:lineRule="atLeast"/>
         <w:jc w:val="center"/>
         <w:rPr>
-          <w:rFonts w:hint="eastAsia"/>
           <w:sz w:val="28"/>
           <w:szCs w:val="28"/>
         </w:rPr>
@@ -227,7 +198,6 @@
         <w:spacing w:line="220" w:lineRule="atLeast"/>
         <w:jc w:val="center"/>
         <w:rPr>
-          <w:rFonts w:hint="eastAsia"/>
           <w:sz w:val="28"/>
           <w:szCs w:val="28"/>
         </w:rPr>
@@ -238,7 +208,6 @@
         <w:spacing w:line="220" w:lineRule="atLeast"/>
         <w:jc w:val="center"/>
         <w:rPr>
-          <w:rFonts w:hint="eastAsia"/>
           <w:sz w:val="28"/>
           <w:szCs w:val="28"/>
         </w:rPr>
@@ -249,7 +218,6 @@
         <w:spacing w:line="220" w:lineRule="atLeast"/>
         <w:jc w:val="center"/>
         <w:rPr>
-          <w:rFonts w:hint="eastAsia"/>
           <w:sz w:val="28"/>
           <w:szCs w:val="28"/>
         </w:rPr>
@@ -276,7 +244,7 @@
           <w:sz w:val="28"/>
           <w:szCs w:val="28"/>
         </w:rPr>
-        <w:t>6</w:t>
+        <w:t>5</w:t>
       </w:r>
       <w:r>
         <w:rPr>
@@ -292,7 +260,6 @@
         <w:spacing w:line="220" w:lineRule="atLeast"/>
         <w:jc w:val="center"/>
         <w:rPr>
-          <w:rFonts w:hint="eastAsia"/>
           <w:sz w:val="28"/>
           <w:szCs w:val="28"/>
         </w:rPr>
@@ -303,7 +270,6 @@
         <w:spacing w:line="220" w:lineRule="atLeast"/>
         <w:jc w:val="center"/>
         <w:rPr>
-          <w:rFonts w:hint="eastAsia"/>
           <w:sz w:val="28"/>
           <w:szCs w:val="28"/>
         </w:rPr>
@@ -1059,7 +1025,7 @@
           <w:sz w:val="24"/>
           <w:szCs w:val="24"/>
         </w:rPr>
-        <w:t>转账</w:t>
+        <w:t>交易</w:t>
       </w:r>
       <w:r>
         <w:rPr>
@@ -1317,7 +1283,6 @@
       <w:pPr>
         <w:spacing w:line="200" w:lineRule="atLeast"/>
         <w:rPr>
-          <w:rFonts w:hint="eastAsia"/>
           <w:sz w:val="24"/>
           <w:szCs w:val="24"/>
         </w:rPr>
@@ -1367,7 +1332,6 @@
         <w:spacing w:line="200" w:lineRule="atLeast"/>
         <w:ind w:leftChars="100" w:left="220"/>
         <w:rPr>
-          <w:rFonts w:hint="eastAsia"/>
           <w:sz w:val="24"/>
           <w:szCs w:val="24"/>
         </w:rPr>
@@ -1768,7 +1732,6 @@
         <w:spacing w:line="200" w:lineRule="atLeast"/>
         <w:ind w:leftChars="100" w:left="220"/>
         <w:rPr>
-          <w:rFonts w:hint="eastAsia"/>
           <w:sz w:val="24"/>
           <w:szCs w:val="24"/>
         </w:rPr>
@@ -1810,7 +1773,6 @@
         <w:spacing w:line="220" w:lineRule="atLeast"/>
         <w:jc w:val="center"/>
         <w:rPr>
-          <w:rFonts w:hint="eastAsia"/>
           <w:sz w:val="28"/>
           <w:szCs w:val="28"/>
         </w:rPr>
@@ -1821,7 +1783,6 @@
         <w:spacing w:line="220" w:lineRule="atLeast"/>
         <w:jc w:val="center"/>
         <w:rPr>
-          <w:rFonts w:hint="eastAsia"/>
           <w:sz w:val="28"/>
           <w:szCs w:val="28"/>
         </w:rPr>
@@ -1832,7 +1793,6 @@
         <w:spacing w:line="220" w:lineRule="atLeast"/>
         <w:jc w:val="center"/>
         <w:rPr>
-          <w:rFonts w:hint="eastAsia"/>
           <w:sz w:val="28"/>
           <w:szCs w:val="28"/>
         </w:rPr>
@@ -1843,7 +1803,6 @@
         <w:spacing w:line="220" w:lineRule="atLeast"/>
         <w:jc w:val="center"/>
         <w:rPr>
-          <w:rFonts w:hint="eastAsia"/>
           <w:sz w:val="28"/>
           <w:szCs w:val="28"/>
         </w:rPr>
@@ -1854,7 +1813,6 @@
         <w:spacing w:line="220" w:lineRule="atLeast"/>
         <w:jc w:val="center"/>
         <w:rPr>
-          <w:rFonts w:hint="eastAsia"/>
           <w:sz w:val="28"/>
           <w:szCs w:val="28"/>
         </w:rPr>
@@ -1865,7 +1823,6 @@
         <w:spacing w:line="220" w:lineRule="atLeast"/>
         <w:jc w:val="center"/>
         <w:rPr>
-          <w:rFonts w:hint="eastAsia"/>
           <w:sz w:val="28"/>
           <w:szCs w:val="28"/>
         </w:rPr>
@@ -1876,7 +1833,6 @@
         <w:spacing w:line="220" w:lineRule="atLeast"/>
         <w:jc w:val="center"/>
         <w:rPr>
-          <w:rFonts w:hint="eastAsia"/>
           <w:sz w:val="28"/>
           <w:szCs w:val="28"/>
         </w:rPr>
@@ -1887,7 +1843,6 @@
         <w:spacing w:line="220" w:lineRule="atLeast"/>
         <w:jc w:val="center"/>
         <w:rPr>
-          <w:rFonts w:hint="eastAsia"/>
           <w:sz w:val="28"/>
           <w:szCs w:val="28"/>
         </w:rPr>
@@ -1898,7 +1853,6 @@
         <w:spacing w:line="220" w:lineRule="atLeast"/>
         <w:jc w:val="center"/>
         <w:rPr>
-          <w:rFonts w:hint="eastAsia"/>
           <w:sz w:val="28"/>
           <w:szCs w:val="28"/>
         </w:rPr>
@@ -1909,7 +1863,6 @@
         <w:spacing w:line="220" w:lineRule="atLeast"/>
         <w:jc w:val="center"/>
         <w:rPr>
-          <w:rFonts w:hint="eastAsia"/>
           <w:sz w:val="28"/>
           <w:szCs w:val="28"/>
         </w:rPr>
@@ -1920,7 +1873,6 @@
         <w:spacing w:line="220" w:lineRule="atLeast"/>
         <w:jc w:val="center"/>
         <w:rPr>
-          <w:rFonts w:hint="eastAsia"/>
           <w:sz w:val="28"/>
           <w:szCs w:val="28"/>
         </w:rPr>
@@ -1931,7 +1883,6 @@
         <w:spacing w:line="220" w:lineRule="atLeast"/>
         <w:jc w:val="center"/>
         <w:rPr>
-          <w:rFonts w:hint="eastAsia"/>
           <w:sz w:val="28"/>
           <w:szCs w:val="28"/>
         </w:rPr>
@@ -1942,7 +1893,6 @@
         <w:spacing w:line="220" w:lineRule="atLeast"/>
         <w:jc w:val="center"/>
         <w:rPr>
-          <w:rFonts w:hint="eastAsia"/>
           <w:sz w:val="28"/>
           <w:szCs w:val="28"/>
         </w:rPr>
@@ -1953,7 +1903,6 @@
         <w:spacing w:line="220" w:lineRule="atLeast"/>
         <w:jc w:val="center"/>
         <w:rPr>
-          <w:rFonts w:hint="eastAsia"/>
           <w:sz w:val="28"/>
           <w:szCs w:val="28"/>
         </w:rPr>
@@ -1963,7 +1912,7 @@
       <w:pPr>
         <w:spacing w:line="220" w:lineRule="atLeast"/>
         <w:rPr>
-          <w:rFonts w:asciiTheme="minorEastAsia" w:eastAsiaTheme="minorEastAsia" w:hAnsiTheme="minorEastAsia" w:hint="eastAsia"/>
+          <w:rFonts w:asciiTheme="minorEastAsia" w:eastAsiaTheme="minorEastAsia" w:hAnsiTheme="minorEastAsia"/>
           <w:sz w:val="24"/>
           <w:szCs w:val="24"/>
         </w:rPr>
@@ -1997,7 +1946,7 @@
         <w:spacing w:line="220" w:lineRule="atLeast"/>
         <w:ind w:firstLineChars="0"/>
         <w:rPr>
-          <w:rFonts w:asciiTheme="minorEastAsia" w:eastAsiaTheme="minorEastAsia" w:hAnsiTheme="minorEastAsia" w:hint="eastAsia"/>
+          <w:rFonts w:asciiTheme="minorEastAsia" w:eastAsiaTheme="minorEastAsia" w:hAnsiTheme="minorEastAsia"/>
           <w:sz w:val="24"/>
           <w:szCs w:val="24"/>
         </w:rPr>
@@ -2017,7 +1966,7 @@
         <w:spacing w:line="220" w:lineRule="atLeast"/>
         <w:ind w:left="1440" w:firstLineChars="0" w:firstLine="0"/>
         <w:rPr>
-          <w:rFonts w:asciiTheme="minorEastAsia" w:eastAsiaTheme="minorEastAsia" w:hAnsiTheme="minorEastAsia" w:hint="eastAsia"/>
+          <w:rFonts w:asciiTheme="minorEastAsia" w:eastAsiaTheme="minorEastAsia" w:hAnsiTheme="minorEastAsia"/>
           <w:sz w:val="24"/>
           <w:szCs w:val="24"/>
         </w:rPr>
@@ -2050,7 +1999,7 @@
         <w:spacing w:line="220" w:lineRule="atLeast"/>
         <w:ind w:firstLineChars="0"/>
         <w:rPr>
-          <w:rFonts w:asciiTheme="minorEastAsia" w:eastAsiaTheme="minorEastAsia" w:hAnsiTheme="minorEastAsia" w:hint="eastAsia"/>
+          <w:rFonts w:asciiTheme="minorEastAsia" w:eastAsiaTheme="minorEastAsia" w:hAnsiTheme="minorEastAsia"/>
           <w:sz w:val="24"/>
           <w:szCs w:val="24"/>
         </w:rPr>
@@ -2070,7 +2019,7 @@
         <w:spacing w:line="220" w:lineRule="atLeast"/>
         <w:ind w:left="1440" w:firstLineChars="0" w:firstLine="0"/>
         <w:rPr>
-          <w:rFonts w:asciiTheme="minorEastAsia" w:eastAsiaTheme="minorEastAsia" w:hAnsiTheme="minorEastAsia" w:hint="eastAsia"/>
+          <w:rFonts w:asciiTheme="minorEastAsia" w:eastAsiaTheme="minorEastAsia" w:hAnsiTheme="minorEastAsia"/>
           <w:sz w:val="24"/>
           <w:szCs w:val="24"/>
         </w:rPr>
@@ -2094,7 +2043,7 @@
         <w:spacing w:line="220" w:lineRule="atLeast"/>
         <w:ind w:firstLineChars="0"/>
         <w:rPr>
-          <w:rFonts w:asciiTheme="minorEastAsia" w:eastAsiaTheme="minorEastAsia" w:hAnsiTheme="minorEastAsia" w:hint="eastAsia"/>
+          <w:rFonts w:asciiTheme="minorEastAsia" w:eastAsiaTheme="minorEastAsia" w:hAnsiTheme="minorEastAsia"/>
           <w:sz w:val="24"/>
           <w:szCs w:val="24"/>
         </w:rPr>
@@ -2118,7 +2067,7 @@
         <w:spacing w:line="220" w:lineRule="atLeast"/>
         <w:ind w:firstLineChars="0"/>
         <w:rPr>
-          <w:rFonts w:asciiTheme="minorEastAsia" w:eastAsiaTheme="minorEastAsia" w:hAnsiTheme="minorEastAsia" w:hint="eastAsia"/>
+          <w:rFonts w:asciiTheme="minorEastAsia" w:eastAsiaTheme="minorEastAsia" w:hAnsiTheme="minorEastAsia"/>
           <w:sz w:val="24"/>
           <w:szCs w:val="24"/>
         </w:rPr>
@@ -2142,7 +2091,7 @@
         <w:spacing w:line="220" w:lineRule="atLeast"/>
         <w:ind w:firstLineChars="0"/>
         <w:rPr>
-          <w:rFonts w:asciiTheme="minorEastAsia" w:eastAsiaTheme="minorEastAsia" w:hAnsiTheme="minorEastAsia" w:hint="eastAsia"/>
+          <w:rFonts w:asciiTheme="minorEastAsia" w:eastAsiaTheme="minorEastAsia" w:hAnsiTheme="minorEastAsia"/>
           <w:sz w:val="24"/>
           <w:szCs w:val="24"/>
         </w:rPr>
@@ -2166,7 +2115,7 @@
         <w:spacing w:line="220" w:lineRule="atLeast"/>
         <w:ind w:firstLineChars="0"/>
         <w:rPr>
-          <w:rFonts w:asciiTheme="minorEastAsia" w:eastAsiaTheme="minorEastAsia" w:hAnsiTheme="minorEastAsia" w:hint="eastAsia"/>
+          <w:rFonts w:asciiTheme="minorEastAsia" w:eastAsiaTheme="minorEastAsia" w:hAnsiTheme="minorEastAsia"/>
           <w:sz w:val="24"/>
           <w:szCs w:val="24"/>
         </w:rPr>
@@ -2190,7 +2139,7 @@
         <w:spacing w:line="220" w:lineRule="atLeast"/>
         <w:ind w:firstLineChars="0"/>
         <w:rPr>
-          <w:rFonts w:asciiTheme="minorEastAsia" w:eastAsiaTheme="minorEastAsia" w:hAnsiTheme="minorEastAsia" w:hint="eastAsia"/>
+          <w:rFonts w:asciiTheme="minorEastAsia" w:eastAsiaTheme="minorEastAsia" w:hAnsiTheme="minorEastAsia"/>
           <w:sz w:val="24"/>
           <w:szCs w:val="24"/>
         </w:rPr>
@@ -2210,7 +2159,7 @@
         <w:spacing w:line="220" w:lineRule="atLeast"/>
         <w:ind w:left="1440" w:firstLineChars="0" w:firstLine="0"/>
         <w:rPr>
-          <w:rFonts w:asciiTheme="minorEastAsia" w:eastAsiaTheme="minorEastAsia" w:hAnsiTheme="minorEastAsia" w:hint="eastAsia"/>
+          <w:rFonts w:asciiTheme="minorEastAsia" w:eastAsiaTheme="minorEastAsia" w:hAnsiTheme="minorEastAsia"/>
           <w:sz w:val="24"/>
           <w:szCs w:val="24"/>
         </w:rPr>
@@ -2230,7 +2179,7 @@
         <w:spacing w:line="220" w:lineRule="atLeast"/>
         <w:ind w:left="1440" w:firstLineChars="0" w:firstLine="0"/>
         <w:rPr>
-          <w:rFonts w:asciiTheme="minorEastAsia" w:eastAsiaTheme="minorEastAsia" w:hAnsiTheme="minorEastAsia" w:hint="eastAsia"/>
+          <w:rFonts w:asciiTheme="minorEastAsia" w:eastAsiaTheme="minorEastAsia" w:hAnsiTheme="minorEastAsia"/>
           <w:sz w:val="24"/>
           <w:szCs w:val="24"/>
         </w:rPr>
@@ -2262,7 +2211,7 @@
         <w:spacing w:line="220" w:lineRule="atLeast"/>
         <w:ind w:firstLineChars="0"/>
         <w:rPr>
-          <w:rFonts w:asciiTheme="minorEastAsia" w:eastAsiaTheme="minorEastAsia" w:hAnsiTheme="minorEastAsia" w:hint="eastAsia"/>
+          <w:rFonts w:asciiTheme="minorEastAsia" w:eastAsiaTheme="minorEastAsia" w:hAnsiTheme="minorEastAsia"/>
           <w:sz w:val="24"/>
           <w:szCs w:val="24"/>
         </w:rPr>
@@ -2294,7 +2243,7 @@
         <w:spacing w:line="220" w:lineRule="atLeast"/>
         <w:ind w:firstLineChars="0"/>
         <w:rPr>
-          <w:rFonts w:asciiTheme="minorEastAsia" w:eastAsiaTheme="minorEastAsia" w:hAnsiTheme="minorEastAsia" w:hint="eastAsia"/>
+          <w:rFonts w:asciiTheme="minorEastAsia" w:eastAsiaTheme="minorEastAsia" w:hAnsiTheme="minorEastAsia"/>
           <w:sz w:val="24"/>
           <w:szCs w:val="24"/>
         </w:rPr>
@@ -2326,7 +2275,7 @@
         <w:spacing w:line="220" w:lineRule="atLeast"/>
         <w:ind w:firstLineChars="0"/>
         <w:rPr>
-          <w:rFonts w:asciiTheme="minorEastAsia" w:eastAsiaTheme="minorEastAsia" w:hAnsiTheme="minorEastAsia" w:hint="eastAsia"/>
+          <w:rFonts w:asciiTheme="minorEastAsia" w:eastAsiaTheme="minorEastAsia" w:hAnsiTheme="minorEastAsia"/>
           <w:sz w:val="24"/>
           <w:szCs w:val="24"/>
         </w:rPr>
@@ -2359,7 +2308,7 @@
         <w:spacing w:line="220" w:lineRule="atLeast"/>
         <w:ind w:firstLineChars="0"/>
         <w:rPr>
-          <w:rFonts w:asciiTheme="minorEastAsia" w:eastAsiaTheme="minorEastAsia" w:hAnsiTheme="minorEastAsia" w:hint="eastAsia"/>
+          <w:rFonts w:asciiTheme="minorEastAsia" w:eastAsiaTheme="minorEastAsia" w:hAnsiTheme="minorEastAsia"/>
           <w:sz w:val="24"/>
           <w:szCs w:val="24"/>
         </w:rPr>
@@ -2399,7 +2348,7 @@
         <w:spacing w:line="220" w:lineRule="atLeast"/>
         <w:ind w:firstLineChars="0"/>
         <w:rPr>
-          <w:rFonts w:asciiTheme="minorEastAsia" w:eastAsiaTheme="minorEastAsia" w:hAnsiTheme="minorEastAsia" w:hint="eastAsia"/>
+          <w:rFonts w:asciiTheme="minorEastAsia" w:eastAsiaTheme="minorEastAsia" w:hAnsiTheme="minorEastAsia"/>
           <w:sz w:val="24"/>
           <w:szCs w:val="24"/>
         </w:rPr>
@@ -2431,7 +2380,7 @@
         <w:spacing w:line="220" w:lineRule="atLeast"/>
         <w:ind w:firstLineChars="0"/>
         <w:rPr>
-          <w:rFonts w:asciiTheme="minorEastAsia" w:eastAsiaTheme="minorEastAsia" w:hAnsiTheme="minorEastAsia" w:hint="eastAsia"/>
+          <w:rFonts w:asciiTheme="minorEastAsia" w:eastAsiaTheme="minorEastAsia" w:hAnsiTheme="minorEastAsia"/>
           <w:sz w:val="24"/>
           <w:szCs w:val="24"/>
         </w:rPr>
@@ -2463,7 +2412,7 @@
         <w:spacing w:line="220" w:lineRule="atLeast"/>
         <w:ind w:firstLineChars="0"/>
         <w:rPr>
-          <w:rFonts w:asciiTheme="minorEastAsia" w:eastAsiaTheme="minorEastAsia" w:hAnsiTheme="minorEastAsia" w:hint="eastAsia"/>
+          <w:rFonts w:asciiTheme="minorEastAsia" w:eastAsiaTheme="minorEastAsia" w:hAnsiTheme="minorEastAsia"/>
           <w:sz w:val="24"/>
           <w:szCs w:val="24"/>
         </w:rPr>
@@ -2490,7 +2439,7 @@
         <w:spacing w:line="220" w:lineRule="atLeast"/>
         <w:ind w:left="1440"/>
         <w:rPr>
-          <w:rFonts w:asciiTheme="minorEastAsia" w:eastAsiaTheme="minorEastAsia" w:hAnsiTheme="minorEastAsia" w:hint="eastAsia"/>
+          <w:rFonts w:asciiTheme="minorEastAsia" w:eastAsiaTheme="minorEastAsia" w:hAnsiTheme="minorEastAsia"/>
           <w:sz w:val="24"/>
           <w:szCs w:val="24"/>
         </w:rPr>
@@ -2522,7 +2471,7 @@
         <w:spacing w:line="220" w:lineRule="atLeast"/>
         <w:ind w:firstLineChars="0"/>
         <w:rPr>
-          <w:rFonts w:asciiTheme="minorEastAsia" w:eastAsiaTheme="minorEastAsia" w:hAnsiTheme="minorEastAsia" w:hint="eastAsia"/>
+          <w:rFonts w:asciiTheme="minorEastAsia" w:eastAsiaTheme="minorEastAsia" w:hAnsiTheme="minorEastAsia"/>
           <w:sz w:val="24"/>
           <w:szCs w:val="24"/>
         </w:rPr>
@@ -2647,7 +2596,7 @@
         <w:spacing w:line="220" w:lineRule="atLeast"/>
         <w:ind w:firstLineChars="0"/>
         <w:rPr>
-          <w:rFonts w:asciiTheme="minorEastAsia" w:eastAsiaTheme="minorEastAsia" w:hAnsiTheme="minorEastAsia" w:hint="eastAsia"/>
+          <w:rFonts w:asciiTheme="minorEastAsia" w:eastAsiaTheme="minorEastAsia" w:hAnsiTheme="minorEastAsia"/>
           <w:sz w:val="24"/>
           <w:szCs w:val="24"/>
         </w:rPr>
@@ -2671,7 +2620,7 @@
         <w:spacing w:line="220" w:lineRule="atLeast"/>
         <w:ind w:firstLineChars="0"/>
         <w:rPr>
-          <w:rFonts w:asciiTheme="minorEastAsia" w:eastAsiaTheme="minorEastAsia" w:hAnsiTheme="minorEastAsia" w:cs="Arial" w:hint="eastAsia"/>
+          <w:rFonts w:asciiTheme="minorEastAsia" w:eastAsiaTheme="minorEastAsia" w:hAnsiTheme="minorEastAsia" w:cs="Arial"/>
           <w:color w:val="000000" w:themeColor="text1"/>
           <w:sz w:val="24"/>
           <w:szCs w:val="24"/>
@@ -2858,7 +2807,7 @@
         <w:spacing w:line="220" w:lineRule="atLeast"/>
         <w:ind w:firstLineChars="0"/>
         <w:rPr>
-          <w:rFonts w:asciiTheme="minorEastAsia" w:eastAsiaTheme="minorEastAsia" w:hAnsiTheme="minorEastAsia" w:hint="eastAsia"/>
+          <w:rFonts w:asciiTheme="minorEastAsia" w:eastAsiaTheme="minorEastAsia" w:hAnsiTheme="minorEastAsia"/>
           <w:sz w:val="24"/>
           <w:szCs w:val="24"/>
         </w:rPr>
@@ -2938,7 +2887,7 @@
         <w:spacing w:line="220" w:lineRule="atLeast"/>
         <w:ind w:firstLineChars="0"/>
         <w:rPr>
-          <w:rFonts w:asciiTheme="minorEastAsia" w:eastAsiaTheme="minorEastAsia" w:hAnsiTheme="minorEastAsia" w:hint="eastAsia"/>
+          <w:rFonts w:asciiTheme="minorEastAsia" w:eastAsiaTheme="minorEastAsia" w:hAnsiTheme="minorEastAsia"/>
           <w:sz w:val="24"/>
           <w:szCs w:val="24"/>
         </w:rPr>
@@ -2980,7 +2929,7 @@
         <w:spacing w:line="220" w:lineRule="atLeast"/>
         <w:ind w:left="2160" w:firstLineChars="0" w:firstLine="0"/>
         <w:rPr>
-          <w:rFonts w:asciiTheme="minorEastAsia" w:eastAsiaTheme="minorEastAsia" w:hAnsiTheme="minorEastAsia" w:hint="eastAsia"/>
+          <w:rFonts w:asciiTheme="minorEastAsia" w:eastAsiaTheme="minorEastAsia" w:hAnsiTheme="minorEastAsia"/>
           <w:sz w:val="24"/>
           <w:szCs w:val="24"/>
         </w:rPr>
@@ -2996,7 +2945,7 @@
         <w:spacing w:line="220" w:lineRule="atLeast"/>
         <w:ind w:firstLineChars="0"/>
         <w:rPr>
-          <w:rFonts w:asciiTheme="minorEastAsia" w:eastAsiaTheme="minorEastAsia" w:hAnsiTheme="minorEastAsia" w:hint="eastAsia"/>
+          <w:rFonts w:asciiTheme="minorEastAsia" w:eastAsiaTheme="minorEastAsia" w:hAnsiTheme="minorEastAsia"/>
           <w:sz w:val="24"/>
           <w:szCs w:val="24"/>
         </w:rPr>
@@ -3016,7 +2965,7 @@
         <w:spacing w:line="220" w:lineRule="atLeast"/>
         <w:ind w:left="1440" w:firstLineChars="0" w:firstLine="0"/>
         <w:rPr>
-          <w:rFonts w:asciiTheme="minorEastAsia" w:eastAsiaTheme="minorEastAsia" w:hAnsiTheme="minorEastAsia" w:hint="eastAsia"/>
+          <w:rFonts w:asciiTheme="minorEastAsia" w:eastAsiaTheme="minorEastAsia" w:hAnsiTheme="minorEastAsia"/>
           <w:sz w:val="24"/>
           <w:szCs w:val="24"/>
         </w:rPr>
@@ -3036,7 +2985,7 @@
         <w:spacing w:line="220" w:lineRule="atLeast"/>
         <w:ind w:left="1440" w:firstLineChars="0" w:firstLine="0"/>
         <w:rPr>
-          <w:rFonts w:asciiTheme="minorEastAsia" w:eastAsiaTheme="minorEastAsia" w:hAnsiTheme="minorEastAsia" w:hint="eastAsia"/>
+          <w:rFonts w:asciiTheme="minorEastAsia" w:eastAsiaTheme="minorEastAsia" w:hAnsiTheme="minorEastAsia"/>
           <w:sz w:val="24"/>
           <w:szCs w:val="24"/>
         </w:rPr>
@@ -3070,7 +3019,7 @@
       <w:pPr>
         <w:spacing w:line="220" w:lineRule="atLeast"/>
         <w:rPr>
-          <w:rFonts w:asciiTheme="minorEastAsia" w:eastAsiaTheme="minorEastAsia" w:hAnsiTheme="minorEastAsia" w:hint="eastAsia"/>
+          <w:rFonts w:asciiTheme="minorEastAsia" w:eastAsiaTheme="minorEastAsia" w:hAnsiTheme="minorEastAsia"/>
           <w:sz w:val="24"/>
           <w:szCs w:val="24"/>
         </w:rPr>
@@ -3086,7 +3035,7 @@
         <w:spacing w:line="220" w:lineRule="atLeast"/>
         <w:ind w:firstLineChars="0"/>
         <w:rPr>
-          <w:rFonts w:asciiTheme="minorEastAsia" w:eastAsiaTheme="minorEastAsia" w:hAnsiTheme="minorEastAsia" w:hint="eastAsia"/>
+          <w:rFonts w:asciiTheme="minorEastAsia" w:eastAsiaTheme="minorEastAsia" w:hAnsiTheme="minorEastAsia"/>
           <w:b/>
           <w:sz w:val="24"/>
           <w:szCs w:val="24"/>
@@ -3121,7 +3070,7 @@
         <w:spacing w:line="220" w:lineRule="atLeast"/>
         <w:ind w:firstLineChars="0"/>
         <w:rPr>
-          <w:rFonts w:asciiTheme="minorEastAsia" w:eastAsiaTheme="minorEastAsia" w:hAnsiTheme="minorEastAsia" w:hint="eastAsia"/>
+          <w:rFonts w:asciiTheme="minorEastAsia" w:eastAsiaTheme="minorEastAsia" w:hAnsiTheme="minorEastAsia"/>
           <w:sz w:val="24"/>
           <w:szCs w:val="24"/>
         </w:rPr>
@@ -3140,15 +3089,6 @@
         <w:pStyle w:val="a5"/>
         <w:spacing w:line="220" w:lineRule="atLeast"/>
         <w:ind w:left="720" w:firstLineChars="0" w:firstLine="720"/>
-        <w:rPr>
-          <w:rFonts w:asciiTheme="minorEastAsia" w:eastAsiaTheme="minorEastAsia" w:hAnsiTheme="minorEastAsia" w:cs="Arial" w:hint="eastAsia"/>
-          <w:color w:val="000000" w:themeColor="text1"/>
-          <w:sz w:val="24"/>
-          <w:szCs w:val="24"/>
-          <w:shd w:val="clear" w:color="auto" w:fill="FFFFFF"/>
-        </w:rPr>
-      </w:pPr>
-      <w:r>
         <w:rPr>
           <w:rFonts w:asciiTheme="minorEastAsia" w:eastAsiaTheme="minorEastAsia" w:hAnsiTheme="minorEastAsia" w:cs="Arial"/>
           <w:color w:val="000000" w:themeColor="text1"/>
@@ -3156,127 +3096,10 @@
           <w:szCs w:val="24"/>
           <w:shd w:val="clear" w:color="auto" w:fill="FFFFFF"/>
         </w:rPr>
-        <w:t>山寨币</w:t>
-      </w:r>
-      <w:r>
-        <w:rPr>
-          <w:rFonts w:asciiTheme="minorEastAsia" w:eastAsiaTheme="minorEastAsia" w:hAnsiTheme="minorEastAsia" w:cs="Arial" w:hint="eastAsia"/>
-          <w:color w:val="000000" w:themeColor="text1"/>
-          <w:sz w:val="24"/>
-          <w:szCs w:val="24"/>
-          <w:shd w:val="clear" w:color="auto" w:fill="FFFFFF"/>
-        </w:rPr>
-        <w:t>目前币种</w:t>
-      </w:r>
-      <w:r>
-        <w:rPr>
-          <w:rFonts w:asciiTheme="minorEastAsia" w:eastAsiaTheme="minorEastAsia" w:hAnsiTheme="minorEastAsia" w:cs="Arial"/>
-          <w:color w:val="000000" w:themeColor="text1"/>
-          <w:sz w:val="24"/>
-          <w:szCs w:val="24"/>
-          <w:shd w:val="clear" w:color="auto" w:fill="FFFFFF"/>
-        </w:rPr>
-        <w:t>高达30余种，比如无限币、夸克币、泽塔币、红币、隐形金条、等。一些币种在面市后，交易价格波动幅度起伏，引来了不少投机客参与交易。</w:t>
-      </w:r>
-      <w:r>
-        <w:rPr>
-          <w:rFonts w:asciiTheme="minorEastAsia" w:eastAsiaTheme="minorEastAsia" w:hAnsiTheme="minorEastAsia" w:cs="Arial" w:hint="eastAsia"/>
-          <w:color w:val="000000" w:themeColor="text1"/>
-          <w:sz w:val="24"/>
-          <w:szCs w:val="24"/>
-          <w:shd w:val="clear" w:color="auto" w:fill="FFFFFF"/>
-        </w:rPr>
-        <w:t>目前市面上所流通的山寨币良莠不齐，对于广大的山寨币用户来说，</w:t>
-      </w:r>
-      <w:r>
-        <w:rPr>
-          <w:rFonts w:asciiTheme="minorEastAsia" w:eastAsiaTheme="minorEastAsia" w:hAnsiTheme="minorEastAsia" w:cs="Arial"/>
-          <w:color w:val="000000" w:themeColor="text1"/>
-          <w:sz w:val="24"/>
-          <w:szCs w:val="24"/>
-          <w:shd w:val="clear" w:color="auto" w:fill="FFFFFF"/>
-        </w:rPr>
-        <w:t>寻找一款精品良心山寨币实属不易</w:t>
-      </w:r>
-      <w:r>
-        <w:rPr>
-          <w:rFonts w:asciiTheme="minorEastAsia" w:eastAsiaTheme="minorEastAsia" w:hAnsiTheme="minorEastAsia" w:cs="Arial" w:hint="eastAsia"/>
-          <w:color w:val="000000" w:themeColor="text1"/>
-          <w:sz w:val="24"/>
-          <w:szCs w:val="24"/>
-          <w:shd w:val="clear" w:color="auto" w:fill="FFFFFF"/>
-        </w:rPr>
-        <w:t>。一款好的山寨币能够使用户交易的安全性更高，使用更加便捷</w:t>
-      </w:r>
-      <w:r>
-        <w:rPr>
-          <w:rFonts w:asciiTheme="minorEastAsia" w:eastAsiaTheme="minorEastAsia" w:hAnsiTheme="minorEastAsia" w:cs="Arial" w:hint="eastAsia"/>
-          <w:color w:val="000000" w:themeColor="text1"/>
-          <w:sz w:val="24"/>
-          <w:szCs w:val="24"/>
-          <w:shd w:val="clear" w:color="auto" w:fill="FFFFFF"/>
-        </w:rPr>
-        <w:t>，</w:t>
-      </w:r>
-      <w:r>
-        <w:rPr>
-          <w:rFonts w:asciiTheme="minorEastAsia" w:eastAsiaTheme="minorEastAsia" w:hAnsiTheme="minorEastAsia" w:cs="Arial"/>
-          <w:color w:val="000000" w:themeColor="text1"/>
-          <w:sz w:val="24"/>
-          <w:szCs w:val="24"/>
-          <w:shd w:val="clear" w:color="auto" w:fill="FFFFFF"/>
-        </w:rPr>
-        <w:t>这些币种挖掘质量高、交易市场上抗跌性能较强</w:t>
-      </w:r>
-      <w:r>
-        <w:rPr>
-          <w:rFonts w:asciiTheme="minorEastAsia" w:eastAsiaTheme="minorEastAsia" w:hAnsiTheme="minorEastAsia" w:cs="Arial" w:hint="eastAsia"/>
-          <w:color w:val="000000" w:themeColor="text1"/>
-          <w:sz w:val="24"/>
-          <w:szCs w:val="24"/>
-          <w:shd w:val="clear" w:color="auto" w:fill="FFFFFF"/>
-        </w:rPr>
-        <w:t>。</w:t>
-      </w:r>
-      <w:r>
-        <w:rPr>
-          <w:rFonts w:asciiTheme="minorEastAsia" w:eastAsiaTheme="minorEastAsia" w:hAnsiTheme="minorEastAsia" w:cs="Arial" w:hint="eastAsia"/>
-          <w:color w:val="000000" w:themeColor="text1"/>
-          <w:sz w:val="24"/>
-          <w:szCs w:val="24"/>
-          <w:shd w:val="clear" w:color="auto" w:fill="FFFFFF"/>
-        </w:rPr>
-        <w:t>该</w:t>
-      </w:r>
-      <w:r>
-        <w:rPr>
-          <w:rFonts w:asciiTheme="minorEastAsia" w:eastAsiaTheme="minorEastAsia" w:hAnsiTheme="minorEastAsia" w:cs="Arial" w:hint="eastAsia"/>
-          <w:color w:val="000000" w:themeColor="text1"/>
-          <w:sz w:val="24"/>
-          <w:szCs w:val="24"/>
-          <w:shd w:val="clear" w:color="auto" w:fill="FFFFFF"/>
-        </w:rPr>
-        <w:t>项目是应神州数码大赛要求，模拟山寨币的完整过程，创造一个可在市面上流通使用的山寨币，同时具有挖矿，钱包管理，转账的功能。</w:t>
-      </w:r>
-    </w:p>
-    <w:p>
-      <w:pPr>
-        <w:pStyle w:val="a5"/>
-        <w:numPr>
-          <w:ilvl w:val="1"/>
-          <w:numId w:val="1"/>
-        </w:numPr>
-        <w:spacing w:line="220" w:lineRule="atLeast"/>
-        <w:ind w:firstLineChars="0"/>
-        <w:rPr>
-          <w:rFonts w:asciiTheme="minorEastAsia" w:eastAsiaTheme="minorEastAsia" w:hAnsiTheme="minorEastAsia" w:hint="eastAsia"/>
-          <w:sz w:val="24"/>
-          <w:szCs w:val="24"/>
-        </w:rPr>
-      </w:pPr>
-      <w:r>
-        <w:rPr>
-          <w:rFonts w:asciiTheme="minorEastAsia" w:eastAsiaTheme="minorEastAsia" w:hAnsiTheme="minorEastAsia" w:hint="eastAsia"/>
+      </w:pPr>
+      <w:r>
+        <w:rPr>
+          <w:rFonts w:asciiTheme="minorEastAsia" w:eastAsiaTheme="minorEastAsia" w:hAnsiTheme="minorEastAsia"/>
           <w:noProof/>
           <w:sz w:val="24"/>
           <w:szCs w:val="24"/>
@@ -3286,7 +3109,7 @@
             <v:stroke joinstyle="miter"/>
             <v:path gradientshapeok="t" o:connecttype="rect"/>
           </v:shapetype>
-          <v:shape id="_x0000_s1051" type="#_x0000_t109" style="position:absolute;left:0;text-align:left;margin-left:291.5pt;margin-top:16.45pt;width:76.5pt;height:26.25pt;z-index:251678720">
+          <v:shape id="_x0000_s1074" type="#_x0000_t109" style="position:absolute;left:0;text-align:left;margin-left:291.5pt;margin-top:114.2pt;width:76.5pt;height:26.25pt;z-index:251693056">
             <v:textbox>
               <w:txbxContent>
                 <w:p>
@@ -3297,9 +3120,10 @@
                     <w:rPr>
                       <w:rFonts w:hint="eastAsia"/>
                     </w:rPr>
-                    <w:t>登录</w:t>
+                    <w:t>个人账户</w:t>
                   </w:r>
                 </w:p>
+                <w:p/>
               </w:txbxContent>
             </v:textbox>
           </v:shape>
@@ -3307,7 +3131,7 @@
       </w:r>
       <w:r>
         <w:rPr>
-          <w:rFonts w:asciiTheme="minorEastAsia" w:eastAsiaTheme="minorEastAsia" w:hAnsiTheme="minorEastAsia" w:hint="eastAsia"/>
+          <w:rFonts w:asciiTheme="minorEastAsia" w:eastAsiaTheme="minorEastAsia" w:hAnsiTheme="minorEastAsia"/>
           <w:noProof/>
           <w:sz w:val="24"/>
           <w:szCs w:val="24"/>
@@ -3317,23 +3141,188 @@
             <v:path arrowok="t" fillok="f" o:connecttype="none"/>
             <o:lock v:ext="edit" shapetype="t"/>
           </v:shapetype>
+          <v:shape id="_x0000_s1073" type="#_x0000_t32" style="position:absolute;left:0;text-align:left;margin-left:259.75pt;margin-top:126.2pt;width:31.75pt;height:0;z-index:251692032" o:connectortype="straight"/>
+        </w:pict>
+      </w:r>
+      <w:r>
+        <w:rPr>
+          <w:rFonts w:asciiTheme="minorEastAsia" w:eastAsiaTheme="minorEastAsia" w:hAnsiTheme="minorEastAsia"/>
+          <w:noProof/>
+          <w:sz w:val="24"/>
+          <w:szCs w:val="24"/>
+        </w:rPr>
+        <w:pict>
+          <v:shape id="_x0000_s1045" type="#_x0000_t32" style="position:absolute;left:0;text-align:left;margin-left:259.75pt;margin-top:126.2pt;width:.05pt;height:67.5pt;z-index:251672576" o:connectortype="straight"/>
+        </w:pict>
+      </w:r>
+      <w:r>
+        <w:rPr>
+          <w:rFonts w:asciiTheme="minorEastAsia" w:eastAsiaTheme="minorEastAsia" w:hAnsiTheme="minorEastAsia" w:cs="Arial"/>
+          <w:color w:val="000000" w:themeColor="text1"/>
+          <w:sz w:val="24"/>
+          <w:szCs w:val="24"/>
+          <w:shd w:val="clear" w:color="auto" w:fill="FFFFFF"/>
+        </w:rPr>
+        <w:t>山寨币</w:t>
+      </w:r>
+      <w:r>
+        <w:rPr>
+          <w:rFonts w:asciiTheme="minorEastAsia" w:eastAsiaTheme="minorEastAsia" w:hAnsiTheme="minorEastAsia" w:cs="Arial" w:hint="eastAsia"/>
+          <w:color w:val="000000" w:themeColor="text1"/>
+          <w:sz w:val="24"/>
+          <w:szCs w:val="24"/>
+          <w:shd w:val="clear" w:color="auto" w:fill="FFFFFF"/>
+        </w:rPr>
+        <w:t>目前币种</w:t>
+      </w:r>
+      <w:r>
+        <w:rPr>
+          <w:rFonts w:asciiTheme="minorEastAsia" w:eastAsiaTheme="minorEastAsia" w:hAnsiTheme="minorEastAsia" w:cs="Arial"/>
+          <w:color w:val="000000" w:themeColor="text1"/>
+          <w:sz w:val="24"/>
+          <w:szCs w:val="24"/>
+          <w:shd w:val="clear" w:color="auto" w:fill="FFFFFF"/>
+        </w:rPr>
+        <w:t>高达30余种，比如无限币、夸克币、泽塔币、红币、隐形金条、等。一些币种在面市后，交易价格波动幅度起伏，引来了不少投机客参与交易。</w:t>
+      </w:r>
+      <w:r>
+        <w:rPr>
+          <w:rFonts w:asciiTheme="minorEastAsia" w:eastAsiaTheme="minorEastAsia" w:hAnsiTheme="minorEastAsia" w:cs="Arial" w:hint="eastAsia"/>
+          <w:color w:val="000000" w:themeColor="text1"/>
+          <w:sz w:val="24"/>
+          <w:szCs w:val="24"/>
+          <w:shd w:val="clear" w:color="auto" w:fill="FFFFFF"/>
+        </w:rPr>
+        <w:t>目前市面上所流通的山寨币良莠不齐，对于广大的山寨币用户来说，</w:t>
+      </w:r>
+      <w:r>
+        <w:rPr>
+          <w:rFonts w:asciiTheme="minorEastAsia" w:eastAsiaTheme="minorEastAsia" w:hAnsiTheme="minorEastAsia" w:cs="Arial"/>
+          <w:color w:val="000000" w:themeColor="text1"/>
+          <w:sz w:val="24"/>
+          <w:szCs w:val="24"/>
+          <w:shd w:val="clear" w:color="auto" w:fill="FFFFFF"/>
+        </w:rPr>
+        <w:t>寻找一款精品良心山寨币实属不易</w:t>
+      </w:r>
+      <w:r>
+        <w:rPr>
+          <w:rFonts w:asciiTheme="minorEastAsia" w:eastAsiaTheme="minorEastAsia" w:hAnsiTheme="minorEastAsia" w:cs="Arial" w:hint="eastAsia"/>
+          <w:color w:val="000000" w:themeColor="text1"/>
+          <w:sz w:val="24"/>
+          <w:szCs w:val="24"/>
+          <w:shd w:val="clear" w:color="auto" w:fill="FFFFFF"/>
+        </w:rPr>
+        <w:t>。一款好的山寨币能够使用户交易的安全性更高，使用更加便捷</w:t>
+      </w:r>
+      <w:r>
+        <w:rPr>
+          <w:rFonts w:asciiTheme="minorEastAsia" w:eastAsiaTheme="minorEastAsia" w:hAnsiTheme="minorEastAsia" w:cs="Arial" w:hint="eastAsia"/>
+          <w:color w:val="000000" w:themeColor="text1"/>
+          <w:sz w:val="24"/>
+          <w:szCs w:val="24"/>
+          <w:shd w:val="clear" w:color="auto" w:fill="FFFFFF"/>
+        </w:rPr>
+        <w:t>，</w:t>
+      </w:r>
+      <w:r>
+        <w:rPr>
+          <w:rFonts w:asciiTheme="minorEastAsia" w:eastAsiaTheme="minorEastAsia" w:hAnsiTheme="minorEastAsia" w:cs="Arial"/>
+          <w:color w:val="000000" w:themeColor="text1"/>
+          <w:sz w:val="24"/>
+          <w:szCs w:val="24"/>
+          <w:shd w:val="clear" w:color="auto" w:fill="FFFFFF"/>
+        </w:rPr>
+        <w:t>这些币种挖掘质量高、交易市场上抗跌性能较强</w:t>
+      </w:r>
+      <w:r>
+        <w:rPr>
+          <w:rFonts w:asciiTheme="minorEastAsia" w:eastAsiaTheme="minorEastAsia" w:hAnsiTheme="minorEastAsia" w:cs="Arial" w:hint="eastAsia"/>
+          <w:color w:val="000000" w:themeColor="text1"/>
+          <w:sz w:val="24"/>
+          <w:szCs w:val="24"/>
+          <w:shd w:val="clear" w:color="auto" w:fill="FFFFFF"/>
+        </w:rPr>
+        <w:t>。</w:t>
+      </w:r>
+      <w:r>
+        <w:rPr>
+          <w:rFonts w:asciiTheme="minorEastAsia" w:eastAsiaTheme="minorEastAsia" w:hAnsiTheme="minorEastAsia" w:cs="Arial" w:hint="eastAsia"/>
+          <w:color w:val="000000" w:themeColor="text1"/>
+          <w:sz w:val="24"/>
+          <w:szCs w:val="24"/>
+          <w:shd w:val="clear" w:color="auto" w:fill="FFFFFF"/>
+        </w:rPr>
+        <w:t>该</w:t>
+      </w:r>
+      <w:r>
+        <w:rPr>
+          <w:rFonts w:asciiTheme="minorEastAsia" w:eastAsiaTheme="minorEastAsia" w:hAnsiTheme="minorEastAsia" w:cs="Arial" w:hint="eastAsia"/>
+          <w:color w:val="000000" w:themeColor="text1"/>
+          <w:sz w:val="24"/>
+          <w:szCs w:val="24"/>
+          <w:shd w:val="clear" w:color="auto" w:fill="FFFFFF"/>
+        </w:rPr>
+        <w:t>项目是应神州数码大赛要求，模拟山寨币的完整过程，创造一个可在市面上流通使用的山寨币，同时具有挖矿，钱包管理，转账的功能。</w:t>
+      </w:r>
+    </w:p>
+    <w:p>
+      <w:pPr>
+        <w:pStyle w:val="a5"/>
+        <w:numPr>
+          <w:ilvl w:val="1"/>
+          <w:numId w:val="1"/>
+        </w:numPr>
+        <w:spacing w:line="220" w:lineRule="atLeast"/>
+        <w:ind w:firstLineChars="0"/>
+        <w:rPr>
+          <w:rFonts w:asciiTheme="minorEastAsia" w:eastAsiaTheme="minorEastAsia" w:hAnsiTheme="minorEastAsia"/>
+          <w:sz w:val="24"/>
+          <w:szCs w:val="24"/>
+        </w:rPr>
+      </w:pPr>
+      <w:r>
+        <w:rPr>
+          <w:rFonts w:asciiTheme="minorEastAsia" w:eastAsiaTheme="minorEastAsia" w:hAnsiTheme="minorEastAsia"/>
+          <w:noProof/>
+          <w:sz w:val="24"/>
+          <w:szCs w:val="24"/>
+        </w:rPr>
+        <w:pict>
+          <v:shape id="_x0000_s1051" type="#_x0000_t109" style="position:absolute;left:0;text-align:left;margin-left:291.5pt;margin-top:12.7pt;width:76.5pt;height:26.25pt;z-index:251678720">
+            <v:textbox>
+              <w:txbxContent>
+                <w:p>
+                  <w:pPr>
+                    <w:jc w:val="center"/>
+                  </w:pPr>
+                  <w:r>
+                    <w:rPr>
+                      <w:rFonts w:hint="eastAsia"/>
+                    </w:rPr>
+                    <w:t>查询</w:t>
+                  </w:r>
+                </w:p>
+                <w:p/>
+              </w:txbxContent>
+            </v:textbox>
+          </v:shape>
+        </w:pict>
+      </w:r>
+      <w:r>
+        <w:rPr>
+          <w:rFonts w:asciiTheme="minorEastAsia" w:eastAsiaTheme="minorEastAsia" w:hAnsiTheme="minorEastAsia"/>
+          <w:noProof/>
+          <w:sz w:val="24"/>
+          <w:szCs w:val="24"/>
+        </w:rPr>
+        <w:pict>
           <v:shape id="_x0000_s1047" type="#_x0000_t32" style="position:absolute;left:0;text-align:left;margin-left:259.75pt;margin-top:23.65pt;width:31.75pt;height:0;z-index:251674624" o:connectortype="straight"/>
         </w:pict>
       </w:r>
       <w:r>
         <w:rPr>
-          <w:rFonts w:asciiTheme="minorEastAsia" w:eastAsiaTheme="minorEastAsia" w:hAnsiTheme="minorEastAsia" w:hint="eastAsia"/>
-          <w:noProof/>
-          <w:sz w:val="24"/>
-          <w:szCs w:val="24"/>
-        </w:rPr>
-        <w:pict>
-          <v:shape id="_x0000_s1045" type="#_x0000_t32" style="position:absolute;left:0;text-align:left;margin-left:259.75pt;margin-top:23.65pt;width:0;height:35.55pt;z-index:251672576" o:connectortype="straight"/>
-        </w:pict>
-      </w:r>
-      <w:r>
-        <w:rPr>
-          <w:rFonts w:asciiTheme="minorEastAsia" w:eastAsiaTheme="minorEastAsia" w:hAnsiTheme="minorEastAsia" w:hint="eastAsia"/>
+          <w:rFonts w:asciiTheme="minorEastAsia" w:eastAsiaTheme="minorEastAsia" w:hAnsiTheme="minorEastAsia"/>
           <w:noProof/>
           <w:sz w:val="24"/>
           <w:szCs w:val="24"/>
@@ -3381,14 +3370,14 @@
         <w:spacing w:line="220" w:lineRule="atLeast"/>
         <w:ind w:left="1440" w:firstLineChars="0" w:firstLine="0"/>
         <w:rPr>
-          <w:rFonts w:asciiTheme="minorEastAsia" w:eastAsiaTheme="minorEastAsia" w:hAnsiTheme="minorEastAsia" w:hint="eastAsia"/>
-          <w:sz w:val="24"/>
-          <w:szCs w:val="24"/>
-        </w:rPr>
-      </w:pPr>
-      <w:r>
-        <w:rPr>
-          <w:rFonts w:asciiTheme="minorEastAsia" w:eastAsiaTheme="minorEastAsia" w:hAnsiTheme="minorEastAsia" w:hint="eastAsia"/>
+          <w:rFonts w:asciiTheme="minorEastAsia" w:eastAsiaTheme="minorEastAsia" w:hAnsiTheme="minorEastAsia"/>
+          <w:sz w:val="24"/>
+          <w:szCs w:val="24"/>
+        </w:rPr>
+      </w:pPr>
+      <w:r>
+        <w:rPr>
+          <w:rFonts w:asciiTheme="minorEastAsia" w:eastAsiaTheme="minorEastAsia" w:hAnsiTheme="minorEastAsia"/>
           <w:noProof/>
           <w:sz w:val="24"/>
           <w:szCs w:val="24"/>
@@ -3405,7 +3394,7 @@
                     <w:rPr>
                       <w:rFonts w:hint="eastAsia"/>
                     </w:rPr>
-                    <w:t>个人账户</w:t>
+                    <w:t>转账</w:t>
                   </w:r>
                 </w:p>
               </w:txbxContent>
@@ -3415,7 +3404,7 @@
       </w:r>
       <w:r>
         <w:rPr>
-          <w:rFonts w:asciiTheme="minorEastAsia" w:eastAsiaTheme="minorEastAsia" w:hAnsiTheme="minorEastAsia" w:hint="eastAsia"/>
+          <w:rFonts w:asciiTheme="minorEastAsia" w:eastAsiaTheme="minorEastAsia" w:hAnsiTheme="minorEastAsia"/>
           <w:noProof/>
           <w:sz w:val="24"/>
           <w:szCs w:val="24"/>
@@ -3426,7 +3415,7 @@
       </w:r>
       <w:r>
         <w:rPr>
-          <w:rFonts w:asciiTheme="minorEastAsia" w:eastAsiaTheme="minorEastAsia" w:hAnsiTheme="minorEastAsia" w:hint="eastAsia"/>
+          <w:rFonts w:asciiTheme="minorEastAsia" w:eastAsiaTheme="minorEastAsia" w:hAnsiTheme="minorEastAsia"/>
           <w:noProof/>
           <w:sz w:val="24"/>
           <w:szCs w:val="24"/>
@@ -3437,7 +3426,7 @@
       </w:r>
       <w:r>
         <w:rPr>
-          <w:rFonts w:asciiTheme="minorEastAsia" w:eastAsiaTheme="minorEastAsia" w:hAnsiTheme="minorEastAsia" w:hint="eastAsia"/>
+          <w:rFonts w:asciiTheme="minorEastAsia" w:eastAsiaTheme="minorEastAsia" w:hAnsiTheme="minorEastAsia"/>
           <w:noProof/>
           <w:sz w:val="24"/>
           <w:szCs w:val="24"/>
@@ -3453,14 +3442,14 @@
         <w:spacing w:line="220" w:lineRule="atLeast"/>
         <w:ind w:left="1440" w:firstLineChars="0" w:firstLine="0"/>
         <w:rPr>
-          <w:rFonts w:asciiTheme="minorEastAsia" w:eastAsiaTheme="minorEastAsia" w:hAnsiTheme="minorEastAsia" w:hint="eastAsia"/>
-          <w:sz w:val="24"/>
-          <w:szCs w:val="24"/>
-        </w:rPr>
-      </w:pPr>
-      <w:r>
-        <w:rPr>
-          <w:rFonts w:asciiTheme="minorEastAsia" w:eastAsiaTheme="minorEastAsia" w:hAnsiTheme="minorEastAsia" w:hint="eastAsia"/>
+          <w:rFonts w:asciiTheme="minorEastAsia" w:eastAsiaTheme="minorEastAsia" w:hAnsiTheme="minorEastAsia"/>
+          <w:sz w:val="24"/>
+          <w:szCs w:val="24"/>
+        </w:rPr>
+      </w:pPr>
+      <w:r>
+        <w:rPr>
+          <w:rFonts w:asciiTheme="minorEastAsia" w:eastAsiaTheme="minorEastAsia" w:hAnsiTheme="minorEastAsia"/>
           <w:noProof/>
           <w:sz w:val="24"/>
           <w:szCs w:val="24"/>
@@ -3471,7 +3460,7 @@
       </w:r>
       <w:r>
         <w:rPr>
-          <w:rFonts w:asciiTheme="minorEastAsia" w:eastAsiaTheme="minorEastAsia" w:hAnsiTheme="minorEastAsia" w:hint="eastAsia"/>
+          <w:rFonts w:asciiTheme="minorEastAsia" w:eastAsiaTheme="minorEastAsia" w:hAnsiTheme="minorEastAsia"/>
           <w:noProof/>
           <w:sz w:val="24"/>
           <w:szCs w:val="24"/>
@@ -3510,7 +3499,7 @@
         <w:spacing w:line="220" w:lineRule="atLeast"/>
         <w:ind w:left="1440" w:firstLineChars="0" w:firstLine="0"/>
         <w:rPr>
-          <w:rFonts w:asciiTheme="minorEastAsia" w:eastAsiaTheme="minorEastAsia" w:hAnsiTheme="minorEastAsia" w:hint="eastAsia"/>
+          <w:rFonts w:asciiTheme="minorEastAsia" w:eastAsiaTheme="minorEastAsia" w:hAnsiTheme="minorEastAsia"/>
           <w:sz w:val="24"/>
           <w:szCs w:val="24"/>
         </w:rPr>
@@ -3569,7 +3558,7 @@
       </w:r>
       <w:r>
         <w:rPr>
-          <w:rFonts w:asciiTheme="minorEastAsia" w:eastAsiaTheme="minorEastAsia" w:hAnsiTheme="minorEastAsia" w:hint="eastAsia"/>
+          <w:rFonts w:asciiTheme="minorEastAsia" w:eastAsiaTheme="minorEastAsia" w:hAnsiTheme="minorEastAsia"/>
           <w:noProof/>
           <w:sz w:val="24"/>
           <w:szCs w:val="24"/>
@@ -3601,7 +3590,7 @@
         <w:spacing w:line="220" w:lineRule="atLeast"/>
         <w:ind w:left="1440" w:firstLineChars="0" w:firstLine="0"/>
         <w:rPr>
-          <w:rFonts w:asciiTheme="minorEastAsia" w:eastAsiaTheme="minorEastAsia" w:hAnsiTheme="minorEastAsia" w:hint="eastAsia"/>
+          <w:rFonts w:asciiTheme="minorEastAsia" w:eastAsiaTheme="minorEastAsia" w:hAnsiTheme="minorEastAsia"/>
           <w:sz w:val="24"/>
           <w:szCs w:val="24"/>
         </w:rPr>
@@ -3648,7 +3637,7 @@
       </w:r>
       <w:r>
         <w:rPr>
-          <w:rFonts w:asciiTheme="minorEastAsia" w:eastAsiaTheme="minorEastAsia" w:hAnsiTheme="minorEastAsia" w:hint="eastAsia"/>
+          <w:rFonts w:asciiTheme="minorEastAsia" w:eastAsiaTheme="minorEastAsia" w:hAnsiTheme="minorEastAsia"/>
           <w:noProof/>
           <w:sz w:val="24"/>
           <w:szCs w:val="24"/>
@@ -3659,7 +3648,7 @@
       </w:r>
       <w:r>
         <w:rPr>
-          <w:rFonts w:asciiTheme="minorEastAsia" w:eastAsiaTheme="minorEastAsia" w:hAnsiTheme="minorEastAsia" w:hint="eastAsia"/>
+          <w:rFonts w:asciiTheme="minorEastAsia" w:eastAsiaTheme="minorEastAsia" w:hAnsiTheme="minorEastAsia"/>
           <w:noProof/>
           <w:sz w:val="24"/>
           <w:szCs w:val="24"/>
@@ -3675,7 +3664,7 @@
         <w:spacing w:line="220" w:lineRule="atLeast"/>
         <w:ind w:left="1440" w:firstLineChars="0" w:firstLine="0"/>
         <w:rPr>
-          <w:rFonts w:asciiTheme="minorEastAsia" w:eastAsiaTheme="minorEastAsia" w:hAnsiTheme="minorEastAsia" w:hint="eastAsia"/>
+          <w:rFonts w:asciiTheme="minorEastAsia" w:eastAsiaTheme="minorEastAsia" w:hAnsiTheme="minorEastAsia"/>
           <w:sz w:val="24"/>
           <w:szCs w:val="24"/>
         </w:rPr>
@@ -3710,7 +3699,7 @@
       </w:r>
       <w:r>
         <w:rPr>
-          <w:rFonts w:asciiTheme="minorEastAsia" w:eastAsiaTheme="minorEastAsia" w:hAnsiTheme="minorEastAsia" w:hint="eastAsia"/>
+          <w:rFonts w:asciiTheme="minorEastAsia" w:eastAsiaTheme="minorEastAsia" w:hAnsiTheme="minorEastAsia"/>
           <w:noProof/>
           <w:sz w:val="24"/>
           <w:szCs w:val="24"/>
@@ -3737,7 +3726,7 @@
       </w:r>
       <w:r>
         <w:rPr>
-          <w:rFonts w:asciiTheme="minorEastAsia" w:eastAsiaTheme="minorEastAsia" w:hAnsiTheme="minorEastAsia" w:hint="eastAsia"/>
+          <w:rFonts w:asciiTheme="minorEastAsia" w:eastAsiaTheme="minorEastAsia" w:hAnsiTheme="minorEastAsia"/>
           <w:noProof/>
           <w:sz w:val="24"/>
           <w:szCs w:val="24"/>
@@ -3753,14 +3742,14 @@
         <w:spacing w:line="220" w:lineRule="atLeast"/>
         <w:ind w:left="1440" w:firstLineChars="0" w:firstLine="0"/>
         <w:rPr>
-          <w:rFonts w:asciiTheme="minorEastAsia" w:eastAsiaTheme="minorEastAsia" w:hAnsiTheme="minorEastAsia" w:hint="eastAsia"/>
-          <w:sz w:val="24"/>
-          <w:szCs w:val="24"/>
-        </w:rPr>
-      </w:pPr>
-      <w:r>
-        <w:rPr>
-          <w:rFonts w:asciiTheme="minorEastAsia" w:eastAsiaTheme="minorEastAsia" w:hAnsiTheme="minorEastAsia" w:hint="eastAsia"/>
+          <w:rFonts w:asciiTheme="minorEastAsia" w:eastAsiaTheme="minorEastAsia" w:hAnsiTheme="minorEastAsia"/>
+          <w:sz w:val="24"/>
+          <w:szCs w:val="24"/>
+        </w:rPr>
+      </w:pPr>
+      <w:r>
+        <w:rPr>
+          <w:rFonts w:asciiTheme="minorEastAsia" w:eastAsiaTheme="minorEastAsia" w:hAnsiTheme="minorEastAsia"/>
           <w:noProof/>
           <w:sz w:val="24"/>
           <w:szCs w:val="24"/>
@@ -3771,7 +3760,7 @@
       </w:r>
       <w:r>
         <w:rPr>
-          <w:rFonts w:asciiTheme="minorEastAsia" w:eastAsiaTheme="minorEastAsia" w:hAnsiTheme="minorEastAsia" w:hint="eastAsia"/>
+          <w:rFonts w:asciiTheme="minorEastAsia" w:eastAsiaTheme="minorEastAsia" w:hAnsiTheme="minorEastAsia"/>
           <w:noProof/>
           <w:sz w:val="24"/>
           <w:szCs w:val="24"/>
@@ -3798,7 +3787,7 @@
       </w:r>
       <w:r>
         <w:rPr>
-          <w:rFonts w:asciiTheme="minorEastAsia" w:eastAsiaTheme="minorEastAsia" w:hAnsiTheme="minorEastAsia" w:hint="eastAsia"/>
+          <w:rFonts w:asciiTheme="minorEastAsia" w:eastAsiaTheme="minorEastAsia" w:hAnsiTheme="minorEastAsia"/>
           <w:noProof/>
           <w:sz w:val="24"/>
           <w:szCs w:val="24"/>
@@ -3814,7 +3803,7 @@
         <w:spacing w:line="220" w:lineRule="atLeast"/>
         <w:ind w:left="1440" w:firstLineChars="0" w:firstLine="0"/>
         <w:rPr>
-          <w:rFonts w:asciiTheme="minorEastAsia" w:eastAsiaTheme="minorEastAsia" w:hAnsiTheme="minorEastAsia" w:hint="eastAsia"/>
+          <w:rFonts w:asciiTheme="minorEastAsia" w:eastAsiaTheme="minorEastAsia" w:hAnsiTheme="minorEastAsia"/>
           <w:sz w:val="24"/>
           <w:szCs w:val="24"/>
         </w:rPr>
@@ -3838,7 +3827,7 @@
         <w:spacing w:line="220" w:lineRule="atLeast"/>
         <w:ind w:left="1440" w:firstLineChars="0" w:firstLine="0"/>
         <w:rPr>
-          <w:rFonts w:asciiTheme="minorEastAsia" w:eastAsiaTheme="minorEastAsia" w:hAnsiTheme="minorEastAsia" w:hint="eastAsia"/>
+          <w:rFonts w:asciiTheme="minorEastAsia" w:eastAsiaTheme="minorEastAsia" w:hAnsiTheme="minorEastAsia"/>
           <w:sz w:val="24"/>
           <w:szCs w:val="24"/>
         </w:rPr>
@@ -3873,7 +3862,7 @@
       </w:r>
       <w:r>
         <w:rPr>
-          <w:rFonts w:asciiTheme="minorEastAsia" w:eastAsiaTheme="minorEastAsia" w:hAnsiTheme="minorEastAsia" w:hint="eastAsia"/>
+          <w:rFonts w:asciiTheme="minorEastAsia" w:eastAsiaTheme="minorEastAsia" w:hAnsiTheme="minorEastAsia"/>
           <w:noProof/>
           <w:sz w:val="24"/>
           <w:szCs w:val="24"/>
@@ -3884,7 +3873,7 @@
       </w:r>
       <w:r>
         <w:rPr>
-          <w:rFonts w:asciiTheme="minorEastAsia" w:eastAsiaTheme="minorEastAsia" w:hAnsiTheme="minorEastAsia" w:hint="eastAsia"/>
+          <w:rFonts w:asciiTheme="minorEastAsia" w:eastAsiaTheme="minorEastAsia" w:hAnsiTheme="minorEastAsia"/>
           <w:noProof/>
           <w:sz w:val="24"/>
           <w:szCs w:val="24"/>
@@ -3895,7 +3884,7 @@
       </w:r>
       <w:r>
         <w:rPr>
-          <w:rFonts w:asciiTheme="minorEastAsia" w:eastAsiaTheme="minorEastAsia" w:hAnsiTheme="minorEastAsia" w:hint="eastAsia"/>
+          <w:rFonts w:asciiTheme="minorEastAsia" w:eastAsiaTheme="minorEastAsia" w:hAnsiTheme="minorEastAsia"/>
           <w:noProof/>
           <w:sz w:val="24"/>
           <w:szCs w:val="24"/>
@@ -3927,7 +3916,7 @@
         <w:spacing w:line="220" w:lineRule="atLeast"/>
         <w:ind w:left="1440" w:firstLineChars="0" w:firstLine="0"/>
         <w:rPr>
-          <w:rFonts w:asciiTheme="minorEastAsia" w:eastAsiaTheme="minorEastAsia" w:hAnsiTheme="minorEastAsia" w:hint="eastAsia"/>
+          <w:rFonts w:asciiTheme="minorEastAsia" w:eastAsiaTheme="minorEastAsia" w:hAnsiTheme="minorEastAsia"/>
           <w:sz w:val="24"/>
           <w:szCs w:val="24"/>
         </w:rPr>
@@ -3968,7 +3957,7 @@
       </w:r>
       <w:r>
         <w:rPr>
-          <w:rFonts w:asciiTheme="minorEastAsia" w:eastAsiaTheme="minorEastAsia" w:hAnsiTheme="minorEastAsia" w:hint="eastAsia"/>
+          <w:rFonts w:asciiTheme="minorEastAsia" w:eastAsiaTheme="minorEastAsia" w:hAnsiTheme="minorEastAsia"/>
           <w:noProof/>
           <w:sz w:val="24"/>
           <w:szCs w:val="24"/>
@@ -3979,7 +3968,7 @@
       </w:r>
       <w:r>
         <w:rPr>
-          <w:rFonts w:asciiTheme="minorEastAsia" w:eastAsiaTheme="minorEastAsia" w:hAnsiTheme="minorEastAsia" w:hint="eastAsia"/>
+          <w:rFonts w:asciiTheme="minorEastAsia" w:eastAsiaTheme="minorEastAsia" w:hAnsiTheme="minorEastAsia"/>
           <w:noProof/>
           <w:sz w:val="24"/>
           <w:szCs w:val="24"/>
@@ -3990,7 +3979,7 @@
       </w:r>
       <w:r>
         <w:rPr>
-          <w:rFonts w:asciiTheme="minorEastAsia" w:eastAsiaTheme="minorEastAsia" w:hAnsiTheme="minorEastAsia" w:hint="eastAsia"/>
+          <w:rFonts w:asciiTheme="minorEastAsia" w:eastAsiaTheme="minorEastAsia" w:hAnsiTheme="minorEastAsia"/>
           <w:noProof/>
           <w:sz w:val="24"/>
           <w:szCs w:val="24"/>
@@ -4006,7 +3995,7 @@
         <w:spacing w:line="220" w:lineRule="atLeast"/>
         <w:ind w:left="1440" w:firstLineChars="0" w:firstLine="0"/>
         <w:rPr>
-          <w:rFonts w:asciiTheme="minorEastAsia" w:eastAsiaTheme="minorEastAsia" w:hAnsiTheme="minorEastAsia" w:hint="eastAsia"/>
+          <w:rFonts w:asciiTheme="minorEastAsia" w:eastAsiaTheme="minorEastAsia" w:hAnsiTheme="minorEastAsia"/>
           <w:sz w:val="24"/>
           <w:szCs w:val="24"/>
         </w:rPr>
@@ -4022,7 +4011,7 @@
         <w:spacing w:line="220" w:lineRule="atLeast"/>
         <w:ind w:firstLineChars="0"/>
         <w:rPr>
-          <w:rFonts w:asciiTheme="minorEastAsia" w:eastAsiaTheme="minorEastAsia" w:hAnsiTheme="minorEastAsia" w:hint="eastAsia"/>
+          <w:rFonts w:asciiTheme="minorEastAsia" w:eastAsiaTheme="minorEastAsia" w:hAnsiTheme="minorEastAsia"/>
           <w:sz w:val="24"/>
           <w:szCs w:val="24"/>
         </w:rPr>
@@ -4324,7 +4313,7 @@
         <w:spacing w:line="220" w:lineRule="atLeast"/>
         <w:ind w:left="1440" w:firstLine="480"/>
         <w:rPr>
-          <w:rFonts w:asciiTheme="minorEastAsia" w:eastAsiaTheme="minorEastAsia" w:hAnsiTheme="minorEastAsia" w:hint="eastAsia"/>
+          <w:rFonts w:asciiTheme="minorEastAsia" w:eastAsiaTheme="minorEastAsia" w:hAnsiTheme="minorEastAsia"/>
           <w:sz w:val="24"/>
           <w:szCs w:val="24"/>
         </w:rPr>
@@ -4348,7 +4337,7 @@
         <w:spacing w:line="220" w:lineRule="atLeast"/>
         <w:ind w:firstLineChars="0"/>
         <w:rPr>
-          <w:rFonts w:asciiTheme="minorEastAsia" w:eastAsiaTheme="minorEastAsia" w:hAnsiTheme="minorEastAsia" w:hint="eastAsia"/>
+          <w:rFonts w:asciiTheme="minorEastAsia" w:eastAsiaTheme="minorEastAsia" w:hAnsiTheme="minorEastAsia"/>
           <w:sz w:val="24"/>
           <w:szCs w:val="24"/>
         </w:rPr>
@@ -4387,7 +4376,7 @@
         <w:spacing w:line="220" w:lineRule="atLeast"/>
         <w:ind w:left="1440"/>
         <w:rPr>
-          <w:rFonts w:asciiTheme="minorEastAsia" w:eastAsiaTheme="minorEastAsia" w:hAnsiTheme="minorEastAsia" w:hint="eastAsia"/>
+          <w:rFonts w:asciiTheme="minorEastAsia" w:eastAsiaTheme="minorEastAsia" w:hAnsiTheme="minorEastAsia"/>
           <w:sz w:val="24"/>
           <w:szCs w:val="24"/>
         </w:rPr>
@@ -4470,7 +4459,7 @@
         <w:spacing w:line="220" w:lineRule="atLeast"/>
         <w:ind w:left="1440"/>
         <w:rPr>
-          <w:rFonts w:asciiTheme="minorEastAsia" w:eastAsiaTheme="minorEastAsia" w:hAnsiTheme="minorEastAsia" w:hint="eastAsia"/>
+          <w:rFonts w:asciiTheme="minorEastAsia" w:eastAsiaTheme="minorEastAsia" w:hAnsiTheme="minorEastAsia"/>
           <w:sz w:val="24"/>
           <w:szCs w:val="24"/>
         </w:rPr>
@@ -4521,7 +4510,7 @@
         <w:spacing w:line="220" w:lineRule="atLeast"/>
         <w:ind w:left="1440"/>
         <w:rPr>
-          <w:rFonts w:asciiTheme="minorEastAsia" w:eastAsiaTheme="minorEastAsia" w:hAnsiTheme="minorEastAsia" w:hint="eastAsia"/>
+          <w:rFonts w:asciiTheme="minorEastAsia" w:eastAsiaTheme="minorEastAsia" w:hAnsiTheme="minorEastAsia"/>
           <w:sz w:val="24"/>
           <w:szCs w:val="24"/>
         </w:rPr>
@@ -4556,7 +4545,7 @@
         <w:spacing w:line="220" w:lineRule="atLeast"/>
         <w:ind w:left="1440"/>
         <w:rPr>
-          <w:rFonts w:asciiTheme="minorEastAsia" w:eastAsiaTheme="minorEastAsia" w:hAnsiTheme="minorEastAsia" w:hint="eastAsia"/>
+          <w:rFonts w:asciiTheme="minorEastAsia" w:eastAsiaTheme="minorEastAsia" w:hAnsiTheme="minorEastAsia"/>
           <w:sz w:val="24"/>
           <w:szCs w:val="24"/>
         </w:rPr>
@@ -4591,7 +4580,7 @@
         <w:spacing w:line="220" w:lineRule="atLeast"/>
         <w:ind w:left="1440"/>
         <w:rPr>
-          <w:rFonts w:asciiTheme="minorEastAsia" w:eastAsiaTheme="minorEastAsia" w:hAnsiTheme="minorEastAsia" w:hint="eastAsia"/>
+          <w:rFonts w:asciiTheme="minorEastAsia" w:eastAsiaTheme="minorEastAsia" w:hAnsiTheme="minorEastAsia"/>
           <w:sz w:val="24"/>
           <w:szCs w:val="24"/>
         </w:rPr>
@@ -4626,7 +4615,7 @@
         <w:spacing w:line="220" w:lineRule="atLeast"/>
         <w:ind w:left="1440"/>
         <w:rPr>
-          <w:rFonts w:asciiTheme="minorEastAsia" w:eastAsiaTheme="minorEastAsia" w:hAnsiTheme="minorEastAsia" w:hint="eastAsia"/>
+          <w:rFonts w:asciiTheme="minorEastAsia" w:eastAsiaTheme="minorEastAsia" w:hAnsiTheme="minorEastAsia"/>
           <w:sz w:val="24"/>
           <w:szCs w:val="24"/>
         </w:rPr>
@@ -4645,7 +4634,7 @@
       <w:pPr>
         <w:spacing w:line="220" w:lineRule="atLeast"/>
         <w:rPr>
-          <w:rFonts w:asciiTheme="minorEastAsia" w:eastAsiaTheme="minorEastAsia" w:hAnsiTheme="minorEastAsia" w:hint="eastAsia"/>
+          <w:rFonts w:asciiTheme="minorEastAsia" w:eastAsiaTheme="minorEastAsia" w:hAnsiTheme="minorEastAsia"/>
           <w:b/>
           <w:sz w:val="24"/>
           <w:szCs w:val="24"/>
@@ -4675,7 +4664,7 @@
         <w:spacing w:line="220" w:lineRule="atLeast"/>
         <w:ind w:firstLine="720"/>
         <w:rPr>
-          <w:rFonts w:asciiTheme="minorEastAsia" w:eastAsiaTheme="minorEastAsia" w:hAnsiTheme="minorEastAsia" w:hint="eastAsia"/>
+          <w:rFonts w:asciiTheme="minorEastAsia" w:eastAsiaTheme="minorEastAsia" w:hAnsiTheme="minorEastAsia"/>
           <w:sz w:val="24"/>
           <w:szCs w:val="24"/>
         </w:rPr>
@@ -4746,7 +4735,7 @@
         <w:spacing w:line="220" w:lineRule="atLeast"/>
         <w:ind w:left="1440" w:firstLineChars="0" w:firstLine="0"/>
         <w:rPr>
-          <w:rFonts w:asciiTheme="minorEastAsia" w:eastAsiaTheme="minorEastAsia" w:hAnsiTheme="minorEastAsia" w:hint="eastAsia"/>
+          <w:rFonts w:asciiTheme="minorEastAsia" w:eastAsiaTheme="minorEastAsia" w:hAnsiTheme="minorEastAsia"/>
           <w:sz w:val="24"/>
           <w:szCs w:val="24"/>
         </w:rPr>
@@ -4782,7 +4771,7 @@
         <w:spacing w:line="220" w:lineRule="atLeast"/>
         <w:ind w:left="1440" w:firstLineChars="0" w:firstLine="0"/>
         <w:rPr>
-          <w:rFonts w:asciiTheme="minorEastAsia" w:eastAsiaTheme="minorEastAsia" w:hAnsiTheme="minorEastAsia" w:hint="eastAsia"/>
+          <w:rFonts w:asciiTheme="minorEastAsia" w:eastAsiaTheme="minorEastAsia" w:hAnsiTheme="minorEastAsia"/>
           <w:sz w:val="24"/>
           <w:szCs w:val="24"/>
         </w:rPr>
@@ -4817,7 +4806,7 @@
         <w:spacing w:line="220" w:lineRule="atLeast"/>
         <w:ind w:firstLine="720"/>
         <w:rPr>
-          <w:rFonts w:asciiTheme="minorEastAsia" w:eastAsiaTheme="minorEastAsia" w:hAnsiTheme="minorEastAsia" w:hint="eastAsia"/>
+          <w:rFonts w:asciiTheme="minorEastAsia" w:eastAsiaTheme="minorEastAsia" w:hAnsiTheme="minorEastAsia"/>
           <w:sz w:val="24"/>
           <w:szCs w:val="24"/>
         </w:rPr>
@@ -4844,7 +4833,7 @@
         <w:spacing w:line="220" w:lineRule="atLeast"/>
         <w:ind w:firstLine="720"/>
         <w:rPr>
-          <w:rFonts w:asciiTheme="minorEastAsia" w:eastAsiaTheme="minorEastAsia" w:hAnsiTheme="minorEastAsia" w:hint="eastAsia"/>
+          <w:rFonts w:asciiTheme="minorEastAsia" w:eastAsiaTheme="minorEastAsia" w:hAnsiTheme="minorEastAsia"/>
           <w:sz w:val="24"/>
           <w:szCs w:val="24"/>
         </w:rPr>
@@ -4856,27 +4845,23 @@
           <w:szCs w:val="24"/>
         </w:rPr>
         <w:tab/>
-        <w:t>（1）登录</w:t>
-      </w:r>
-    </w:p>
-    <w:p>
-      <w:pPr>
-        <w:spacing w:line="220" w:lineRule="atLeast"/>
-        <w:ind w:firstLine="720"/>
-        <w:rPr>
-          <w:rFonts w:asciiTheme="minorEastAsia" w:eastAsiaTheme="minorEastAsia" w:hAnsiTheme="minorEastAsia" w:hint="eastAsia"/>
-          <w:sz w:val="24"/>
-          <w:szCs w:val="24"/>
-        </w:rPr>
-      </w:pPr>
-      <w:r>
-        <w:rPr>
-          <w:rFonts w:asciiTheme="minorEastAsia" w:eastAsiaTheme="minorEastAsia" w:hAnsiTheme="minorEastAsia" w:hint="eastAsia"/>
-          <w:sz w:val="24"/>
-          <w:szCs w:val="24"/>
-        </w:rPr>
-        <w:tab/>
-        <w:t>（2）个人账户</w:t>
+        <w:t>（</w:t>
+      </w:r>
+      <w:r>
+        <w:rPr>
+          <w:rFonts w:asciiTheme="minorEastAsia" w:eastAsiaTheme="minorEastAsia" w:hAnsiTheme="minorEastAsia" w:hint="eastAsia"/>
+          <w:sz w:val="24"/>
+          <w:szCs w:val="24"/>
+        </w:rPr>
+        <w:t>1</w:t>
+      </w:r>
+      <w:r>
+        <w:rPr>
+          <w:rFonts w:asciiTheme="minorEastAsia" w:eastAsiaTheme="minorEastAsia" w:hAnsiTheme="minorEastAsia" w:hint="eastAsia"/>
+          <w:sz w:val="24"/>
+          <w:szCs w:val="24"/>
+        </w:rPr>
+        <w:t>）个人账户</w:t>
       </w:r>
     </w:p>
     <w:p>
@@ -4884,7 +4869,7 @@
         <w:spacing w:line="220" w:lineRule="atLeast"/>
         <w:ind w:leftChars="709" w:left="1560" w:firstLineChars="250" w:firstLine="600"/>
         <w:rPr>
-          <w:rFonts w:asciiTheme="minorEastAsia" w:eastAsiaTheme="minorEastAsia" w:hAnsiTheme="minorEastAsia"/>
+          <w:rFonts w:asciiTheme="minorEastAsia" w:eastAsiaTheme="minorEastAsia" w:hAnsiTheme="minorEastAsia" w:hint="eastAsia"/>
           <w:sz w:val="24"/>
           <w:szCs w:val="24"/>
         </w:rPr>
@@ -4909,9 +4894,47 @@
     <w:p>
       <w:pPr>
         <w:spacing w:line="220" w:lineRule="atLeast"/>
+        <w:ind w:left="720" w:firstLine="720"/>
+        <w:rPr>
+          <w:rFonts w:asciiTheme="minorEastAsia" w:eastAsiaTheme="minorEastAsia" w:hAnsiTheme="minorEastAsia" w:hint="eastAsia"/>
+          <w:sz w:val="24"/>
+          <w:szCs w:val="24"/>
+        </w:rPr>
+      </w:pPr>
+      <w:r>
+        <w:rPr>
+          <w:rFonts w:asciiTheme="minorEastAsia" w:eastAsiaTheme="minorEastAsia" w:hAnsiTheme="minorEastAsia" w:hint="eastAsia"/>
+          <w:sz w:val="24"/>
+          <w:szCs w:val="24"/>
+        </w:rPr>
+        <w:t>（2）查询</w:t>
+      </w:r>
+    </w:p>
+    <w:p>
+      <w:pPr>
+        <w:spacing w:line="220" w:lineRule="atLeast"/>
+        <w:ind w:left="720" w:firstLine="720"/>
+        <w:rPr>
+          <w:rFonts w:asciiTheme="minorEastAsia" w:eastAsiaTheme="minorEastAsia" w:hAnsiTheme="minorEastAsia"/>
+          <w:sz w:val="24"/>
+          <w:szCs w:val="24"/>
+        </w:rPr>
+      </w:pPr>
+      <w:r>
+        <w:rPr>
+          <w:rFonts w:asciiTheme="minorEastAsia" w:eastAsiaTheme="minorEastAsia" w:hAnsiTheme="minorEastAsia" w:hint="eastAsia"/>
+          <w:sz w:val="24"/>
+          <w:szCs w:val="24"/>
+        </w:rPr>
+        <w:t>（3）转账</w:t>
+      </w:r>
+    </w:p>
+    <w:p>
+      <w:pPr>
+        <w:spacing w:line="220" w:lineRule="atLeast"/>
         <w:ind w:firstLineChars="300" w:firstLine="720"/>
         <w:rPr>
-          <w:rFonts w:asciiTheme="minorEastAsia" w:eastAsiaTheme="minorEastAsia" w:hAnsiTheme="minorEastAsia" w:hint="eastAsia"/>
+          <w:rFonts w:asciiTheme="minorEastAsia" w:eastAsiaTheme="minorEastAsia" w:hAnsiTheme="minorEastAsia"/>
           <w:sz w:val="24"/>
           <w:szCs w:val="24"/>
         </w:rPr>
@@ -4937,7 +4960,7 @@
       <w:pPr>
         <w:spacing w:line="220" w:lineRule="atLeast"/>
         <w:rPr>
-          <w:rFonts w:asciiTheme="minorEastAsia" w:eastAsiaTheme="minorEastAsia" w:hAnsiTheme="minorEastAsia" w:hint="eastAsia"/>
+          <w:rFonts w:asciiTheme="minorEastAsia" w:eastAsiaTheme="minorEastAsia" w:hAnsiTheme="minorEastAsia"/>
           <w:sz w:val="24"/>
           <w:szCs w:val="24"/>
         </w:rPr>
@@ -4956,7 +4979,7 @@
       <w:pPr>
         <w:spacing w:line="220" w:lineRule="atLeast"/>
         <w:rPr>
-          <w:rFonts w:asciiTheme="minorEastAsia" w:eastAsiaTheme="minorEastAsia" w:hAnsiTheme="minorEastAsia" w:hint="eastAsia"/>
+          <w:rFonts w:asciiTheme="minorEastAsia" w:eastAsiaTheme="minorEastAsia" w:hAnsiTheme="minorEastAsia"/>
           <w:sz w:val="24"/>
           <w:szCs w:val="24"/>
         </w:rPr>
@@ -4976,7 +4999,7 @@
         <w:spacing w:line="220" w:lineRule="atLeast"/>
         <w:ind w:firstLine="720"/>
         <w:rPr>
-          <w:rFonts w:asciiTheme="minorEastAsia" w:eastAsiaTheme="minorEastAsia" w:hAnsiTheme="minorEastAsia" w:hint="eastAsia"/>
+          <w:rFonts w:asciiTheme="minorEastAsia" w:eastAsiaTheme="minorEastAsia" w:hAnsiTheme="minorEastAsia"/>
           <w:sz w:val="24"/>
           <w:szCs w:val="24"/>
         </w:rPr>
@@ -4995,7 +5018,7 @@
         <w:spacing w:line="220" w:lineRule="atLeast"/>
         <w:ind w:firstLine="720"/>
         <w:rPr>
-          <w:rFonts w:asciiTheme="minorEastAsia" w:eastAsiaTheme="minorEastAsia" w:hAnsiTheme="minorEastAsia" w:hint="eastAsia"/>
+          <w:rFonts w:asciiTheme="minorEastAsia" w:eastAsiaTheme="minorEastAsia" w:hAnsiTheme="minorEastAsia"/>
           <w:sz w:val="24"/>
           <w:szCs w:val="24"/>
         </w:rPr>
@@ -5014,7 +5037,7 @@
         <w:spacing w:line="220" w:lineRule="atLeast"/>
         <w:ind w:firstLine="720"/>
         <w:rPr>
-          <w:rFonts w:asciiTheme="minorEastAsia" w:eastAsiaTheme="minorEastAsia" w:hAnsiTheme="minorEastAsia" w:hint="eastAsia"/>
+          <w:rFonts w:asciiTheme="minorEastAsia" w:eastAsiaTheme="minorEastAsia" w:hAnsiTheme="minorEastAsia"/>
           <w:sz w:val="24"/>
           <w:szCs w:val="24"/>
         </w:rPr>
@@ -5041,7 +5064,7 @@
         <w:spacing w:line="220" w:lineRule="atLeast"/>
         <w:ind w:firstLine="720"/>
         <w:rPr>
-          <w:rFonts w:asciiTheme="minorEastAsia" w:eastAsiaTheme="minorEastAsia" w:hAnsiTheme="minorEastAsia" w:hint="eastAsia"/>
+          <w:rFonts w:asciiTheme="minorEastAsia" w:eastAsiaTheme="minorEastAsia" w:hAnsiTheme="minorEastAsia"/>
           <w:sz w:val="24"/>
           <w:szCs w:val="24"/>
         </w:rPr>
@@ -5068,7 +5091,7 @@
         <w:spacing w:line="220" w:lineRule="atLeast"/>
         <w:ind w:firstLine="720"/>
         <w:rPr>
-          <w:rFonts w:asciiTheme="minorEastAsia" w:eastAsiaTheme="minorEastAsia" w:hAnsiTheme="minorEastAsia" w:hint="eastAsia"/>
+          <w:rFonts w:asciiTheme="minorEastAsia" w:eastAsiaTheme="minorEastAsia" w:hAnsiTheme="minorEastAsia"/>
           <w:sz w:val="24"/>
           <w:szCs w:val="24"/>
         </w:rPr>
@@ -5087,7 +5110,7 @@
         <w:spacing w:line="220" w:lineRule="atLeast"/>
         <w:ind w:leftChars="327" w:left="719" w:firstLineChars="100" w:firstLine="240"/>
         <w:rPr>
-          <w:rFonts w:asciiTheme="minorEastAsia" w:eastAsiaTheme="minorEastAsia" w:hAnsiTheme="minorEastAsia" w:hint="eastAsia"/>
+          <w:rFonts w:asciiTheme="minorEastAsia" w:eastAsiaTheme="minorEastAsia" w:hAnsiTheme="minorEastAsia"/>
           <w:sz w:val="24"/>
           <w:szCs w:val="24"/>
         </w:rPr>
@@ -5106,7 +5129,7 @@
         <w:spacing w:line="220" w:lineRule="atLeast"/>
         <w:ind w:firstLine="720"/>
         <w:rPr>
-          <w:rFonts w:asciiTheme="minorEastAsia" w:eastAsiaTheme="minorEastAsia" w:hAnsiTheme="minorEastAsia" w:hint="eastAsia"/>
+          <w:rFonts w:asciiTheme="minorEastAsia" w:eastAsiaTheme="minorEastAsia" w:hAnsiTheme="minorEastAsia"/>
           <w:sz w:val="24"/>
           <w:szCs w:val="24"/>
         </w:rPr>
@@ -5126,7 +5149,7 @@
         <w:spacing w:line="220" w:lineRule="atLeast"/>
         <w:ind w:left="1440" w:firstLine="480"/>
         <w:rPr>
-          <w:rFonts w:asciiTheme="minorEastAsia" w:eastAsiaTheme="minorEastAsia" w:hAnsiTheme="minorEastAsia" w:hint="eastAsia"/>
+          <w:rFonts w:asciiTheme="minorEastAsia" w:eastAsiaTheme="minorEastAsia" w:hAnsiTheme="minorEastAsia"/>
           <w:sz w:val="24"/>
           <w:szCs w:val="24"/>
         </w:rPr>
@@ -5152,7 +5175,7 @@
       <w:pPr>
         <w:spacing w:line="220" w:lineRule="atLeast"/>
         <w:rPr>
-          <w:rFonts w:asciiTheme="minorEastAsia" w:eastAsiaTheme="minorEastAsia" w:hAnsiTheme="minorEastAsia" w:hint="eastAsia"/>
+          <w:rFonts w:asciiTheme="minorEastAsia" w:eastAsiaTheme="minorEastAsia" w:hAnsiTheme="minorEastAsia"/>
           <w:b/>
           <w:sz w:val="24"/>
           <w:szCs w:val="24"/>
@@ -5173,7 +5196,7 @@
         <w:spacing w:line="220" w:lineRule="atLeast"/>
         <w:ind w:firstLineChars="300" w:firstLine="720"/>
         <w:rPr>
-          <w:rFonts w:asciiTheme="minorEastAsia" w:eastAsiaTheme="minorEastAsia" w:hAnsiTheme="minorEastAsia" w:hint="eastAsia"/>
+          <w:rFonts w:asciiTheme="minorEastAsia" w:eastAsiaTheme="minorEastAsia" w:hAnsiTheme="minorEastAsia"/>
           <w:sz w:val="24"/>
           <w:szCs w:val="24"/>
         </w:rPr>
@@ -5190,13 +5213,22 @@
     <w:p>
       <w:pPr>
         <w:ind w:left="720" w:firstLine="720"/>
+        <w:rPr>
+          <w:rFonts w:asciiTheme="minorEastAsia" w:eastAsiaTheme="minorEastAsia" w:hAnsiTheme="minorEastAsia" w:cs="宋体"/>
+          <w:color w:val="000000"/>
+          <w:sz w:val="24"/>
+          <w:szCs w:val="24"/>
+        </w:rPr>
+      </w:pPr>
+      <w:r>
         <w:rPr>
           <w:rFonts w:asciiTheme="minorEastAsia" w:eastAsiaTheme="minorEastAsia" w:hAnsiTheme="minorEastAsia" w:cs="宋体" w:hint="eastAsia"/>
           <w:color w:val="000000"/>
           <w:sz w:val="24"/>
           <w:szCs w:val="24"/>
         </w:rPr>
-      </w:pPr>
+        <w:t>（</w:t>
+      </w:r>
       <w:r>
         <w:rPr>
           <w:rFonts w:asciiTheme="minorEastAsia" w:eastAsiaTheme="minorEastAsia" w:hAnsiTheme="minorEastAsia" w:cs="宋体" w:hint="eastAsia"/>
@@ -5204,8 +5236,19 @@
           <w:sz w:val="24"/>
           <w:szCs w:val="24"/>
         </w:rPr>
-        <w:t>（</w:t>
-      </w:r>
+        <w:t>1）在不同网络下启用及业务的响应速度好；</w:t>
+      </w:r>
+    </w:p>
+    <w:p>
+      <w:pPr>
+        <w:ind w:leftChars="661" w:left="1454"/>
+        <w:rPr>
+          <w:rFonts w:asciiTheme="minorEastAsia" w:eastAsiaTheme="minorEastAsia" w:hAnsiTheme="minorEastAsia" w:cs="宋体"/>
+          <w:color w:val="000000"/>
+          <w:sz w:val="24"/>
+          <w:szCs w:val="24"/>
+        </w:rPr>
+      </w:pPr>
       <w:r>
         <w:rPr>
           <w:rFonts w:asciiTheme="minorEastAsia" w:eastAsiaTheme="minorEastAsia" w:hAnsiTheme="minorEastAsia" w:cs="宋体" w:hint="eastAsia"/>
@@ -5213,19 +5256,18 @@
           <w:sz w:val="24"/>
           <w:szCs w:val="24"/>
         </w:rPr>
-        <w:t>1）在不同网络下启用及业务的响应速度好；</w:t>
-      </w:r>
-    </w:p>
-    <w:p>
-      <w:pPr>
-        <w:ind w:leftChars="661" w:left="1454"/>
+        <w:lastRenderedPageBreak/>
+        <w:t>（2）</w:t>
+      </w:r>
+      <w:r>
         <w:rPr>
           <w:rFonts w:asciiTheme="minorEastAsia" w:eastAsiaTheme="minorEastAsia" w:hAnsiTheme="minorEastAsia" w:cs="宋体" w:hint="eastAsia"/>
           <w:color w:val="000000"/>
           <w:sz w:val="24"/>
           <w:szCs w:val="24"/>
         </w:rPr>
-      </w:pPr>
+        <w:t>在程序闲时，没有异常的CPU占用</w:t>
+      </w:r>
       <w:r>
         <w:rPr>
           <w:rFonts w:asciiTheme="minorEastAsia" w:eastAsiaTheme="minorEastAsia" w:hAnsiTheme="minorEastAsia" w:cs="宋体" w:hint="eastAsia"/>
@@ -5233,7 +5275,7 @@
           <w:sz w:val="24"/>
           <w:szCs w:val="24"/>
         </w:rPr>
-        <w:t>（2）</w:t>
+        <w:t>；</w:t>
       </w:r>
       <w:r>
         <w:rPr>
@@ -5242,8 +5284,19 @@
           <w:sz w:val="24"/>
           <w:szCs w:val="24"/>
         </w:rPr>
-        <w:t>在程序闲时，没有异常的CPU占用</w:t>
-      </w:r>
+        <w:t>在程序忙时，无异常的峰值占用；</w:t>
+      </w:r>
+    </w:p>
+    <w:p>
+      <w:pPr>
+        <w:ind w:leftChars="661" w:left="1454"/>
+        <w:rPr>
+          <w:rFonts w:asciiTheme="minorEastAsia" w:eastAsiaTheme="minorEastAsia" w:hAnsiTheme="minorEastAsia" w:cs="宋体"/>
+          <w:color w:val="000000"/>
+          <w:sz w:val="24"/>
+          <w:szCs w:val="24"/>
+        </w:rPr>
+      </w:pPr>
       <w:r>
         <w:rPr>
           <w:rFonts w:asciiTheme="minorEastAsia" w:eastAsiaTheme="minorEastAsia" w:hAnsiTheme="minorEastAsia" w:cs="宋体" w:hint="eastAsia"/>
@@ -5251,7 +5304,7 @@
           <w:sz w:val="24"/>
           <w:szCs w:val="24"/>
         </w:rPr>
-        <w:t>；</w:t>
+        <w:t>（3）</w:t>
       </w:r>
       <w:r>
         <w:rPr>
@@ -5260,36 +5313,6 @@
           <w:sz w:val="24"/>
           <w:szCs w:val="24"/>
         </w:rPr>
-        <w:t>在程序忙时，无异常的峰值占用；</w:t>
-      </w:r>
-    </w:p>
-    <w:p>
-      <w:pPr>
-        <w:ind w:leftChars="661" w:left="1454"/>
-        <w:rPr>
-          <w:rFonts w:asciiTheme="minorEastAsia" w:eastAsiaTheme="minorEastAsia" w:hAnsiTheme="minorEastAsia" w:cs="宋体" w:hint="eastAsia"/>
-          <w:color w:val="000000"/>
-          <w:sz w:val="24"/>
-          <w:szCs w:val="24"/>
-        </w:rPr>
-      </w:pPr>
-      <w:r>
-        <w:rPr>
-          <w:rFonts w:asciiTheme="minorEastAsia" w:eastAsiaTheme="minorEastAsia" w:hAnsiTheme="minorEastAsia" w:cs="宋体" w:hint="eastAsia"/>
-          <w:color w:val="000000"/>
-          <w:sz w:val="24"/>
-          <w:szCs w:val="24"/>
-        </w:rPr>
-        <w:lastRenderedPageBreak/>
-        <w:t>（3）</w:t>
-      </w:r>
-      <w:r>
-        <w:rPr>
-          <w:rFonts w:asciiTheme="minorEastAsia" w:eastAsiaTheme="minorEastAsia" w:hAnsiTheme="minorEastAsia" w:cs="宋体" w:hint="eastAsia"/>
-          <w:color w:val="000000"/>
-          <w:sz w:val="24"/>
-          <w:szCs w:val="24"/>
-        </w:rPr>
         <w:t>能解决在不同时间段各种资源占用CPU内存，及电量流量使用情况连接相应（超时/失败）等移动应用联网性能问题。</w:t>
       </w:r>
     </w:p>
@@ -5298,7 +5321,7 @@
         <w:spacing w:line="220" w:lineRule="atLeast"/>
         <w:ind w:firstLine="720"/>
         <w:rPr>
-          <w:rFonts w:asciiTheme="minorEastAsia" w:eastAsiaTheme="minorEastAsia" w:hAnsiTheme="minorEastAsia" w:hint="eastAsia"/>
+          <w:rFonts w:asciiTheme="minorEastAsia" w:eastAsiaTheme="minorEastAsia" w:hAnsiTheme="minorEastAsia"/>
           <w:sz w:val="24"/>
           <w:szCs w:val="24"/>
         </w:rPr>
@@ -5369,7 +5392,7 @@
         <w:spacing w:line="220" w:lineRule="atLeast"/>
         <w:ind w:firstLineChars="0"/>
         <w:rPr>
-          <w:rFonts w:asciiTheme="minorEastAsia" w:eastAsiaTheme="minorEastAsia" w:hAnsiTheme="minorEastAsia" w:hint="eastAsia"/>
+          <w:rFonts w:asciiTheme="minorEastAsia" w:eastAsiaTheme="minorEastAsia" w:hAnsiTheme="minorEastAsia"/>
           <w:sz w:val="24"/>
           <w:szCs w:val="24"/>
         </w:rPr>
@@ -5388,7 +5411,7 @@
         <w:spacing w:line="220" w:lineRule="atLeast"/>
         <w:ind w:left="1440" w:firstLine="480"/>
         <w:rPr>
-          <w:rFonts w:asciiTheme="minorEastAsia" w:eastAsiaTheme="minorEastAsia" w:hAnsiTheme="minorEastAsia" w:hint="eastAsia"/>
+          <w:rFonts w:asciiTheme="minorEastAsia" w:eastAsiaTheme="minorEastAsia" w:hAnsiTheme="minorEastAsia"/>
           <w:sz w:val="24"/>
           <w:szCs w:val="24"/>
         </w:rPr>
@@ -5423,7 +5446,7 @@
         <w:spacing w:line="220" w:lineRule="atLeast"/>
         <w:ind w:left="720" w:firstLine="720"/>
         <w:rPr>
-          <w:rFonts w:asciiTheme="minorEastAsia" w:eastAsiaTheme="minorEastAsia" w:hAnsiTheme="minorEastAsia" w:hint="eastAsia"/>
+          <w:rFonts w:asciiTheme="minorEastAsia" w:eastAsiaTheme="minorEastAsia" w:hAnsiTheme="minorEastAsia"/>
           <w:sz w:val="24"/>
           <w:szCs w:val="24"/>
         </w:rPr>
@@ -5450,7 +5473,7 @@
         <w:spacing w:line="220" w:lineRule="atLeast"/>
         <w:ind w:left="1440" w:firstLine="720"/>
         <w:rPr>
-          <w:rFonts w:asciiTheme="minorEastAsia" w:eastAsiaTheme="minorEastAsia" w:hAnsiTheme="minorEastAsia" w:hint="eastAsia"/>
+          <w:rFonts w:asciiTheme="minorEastAsia" w:eastAsiaTheme="minorEastAsia" w:hAnsiTheme="minorEastAsia"/>
           <w:sz w:val="24"/>
           <w:szCs w:val="24"/>
         </w:rPr>
@@ -5469,7 +5492,7 @@
         <w:spacing w:line="220" w:lineRule="atLeast"/>
         <w:ind w:left="1440"/>
         <w:rPr>
-          <w:rFonts w:asciiTheme="minorEastAsia" w:eastAsiaTheme="minorEastAsia" w:hAnsiTheme="minorEastAsia" w:hint="eastAsia"/>
+          <w:rFonts w:asciiTheme="minorEastAsia" w:eastAsiaTheme="minorEastAsia" w:hAnsiTheme="minorEastAsia"/>
           <w:sz w:val="24"/>
           <w:szCs w:val="24"/>
         </w:rPr>
@@ -5496,7 +5519,7 @@
         <w:spacing w:line="220" w:lineRule="atLeast"/>
         <w:ind w:left="1440" w:firstLine="720"/>
         <w:rPr>
-          <w:rFonts w:asciiTheme="minorEastAsia" w:eastAsiaTheme="minorEastAsia" w:hAnsiTheme="minorEastAsia" w:hint="eastAsia"/>
+          <w:rFonts w:asciiTheme="minorEastAsia" w:eastAsiaTheme="minorEastAsia" w:hAnsiTheme="minorEastAsia"/>
           <w:sz w:val="24"/>
           <w:szCs w:val="24"/>
         </w:rPr>
@@ -5523,7 +5546,7 @@
         <w:spacing w:line="220" w:lineRule="atLeast"/>
         <w:ind w:firstLine="720"/>
         <w:rPr>
-          <w:rFonts w:asciiTheme="minorEastAsia" w:eastAsiaTheme="minorEastAsia" w:hAnsiTheme="minorEastAsia" w:hint="eastAsia"/>
+          <w:rFonts w:asciiTheme="minorEastAsia" w:eastAsiaTheme="minorEastAsia" w:hAnsiTheme="minorEastAsia"/>
           <w:sz w:val="24"/>
           <w:szCs w:val="24"/>
         </w:rPr>
@@ -5542,7 +5565,7 @@
         <w:spacing w:line="220" w:lineRule="atLeast"/>
         <w:ind w:left="720" w:firstLineChars="300" w:firstLine="720"/>
         <w:rPr>
-          <w:rFonts w:asciiTheme="minorEastAsia" w:eastAsiaTheme="minorEastAsia" w:hAnsiTheme="minorEastAsia" w:hint="eastAsia"/>
+          <w:rFonts w:asciiTheme="minorEastAsia" w:eastAsiaTheme="minorEastAsia" w:hAnsiTheme="minorEastAsia"/>
           <w:sz w:val="24"/>
           <w:szCs w:val="24"/>
         </w:rPr>
@@ -5561,7 +5584,7 @@
         <w:spacing w:line="220" w:lineRule="atLeast"/>
         <w:ind w:left="1440" w:firstLine="720"/>
         <w:rPr>
-          <w:rFonts w:asciiTheme="minorEastAsia" w:eastAsiaTheme="minorEastAsia" w:hAnsiTheme="minorEastAsia" w:hint="eastAsia"/>
+          <w:rFonts w:asciiTheme="minorEastAsia" w:eastAsiaTheme="minorEastAsia" w:hAnsiTheme="minorEastAsia"/>
           <w:sz w:val="24"/>
           <w:szCs w:val="24"/>
         </w:rPr>
@@ -5588,7 +5611,7 @@
         <w:spacing w:line="220" w:lineRule="atLeast"/>
         <w:ind w:left="1440"/>
         <w:rPr>
-          <w:rFonts w:asciiTheme="minorEastAsia" w:eastAsiaTheme="minorEastAsia" w:hAnsiTheme="minorEastAsia" w:hint="eastAsia"/>
+          <w:rFonts w:asciiTheme="minorEastAsia" w:eastAsiaTheme="minorEastAsia" w:hAnsiTheme="minorEastAsia"/>
           <w:sz w:val="24"/>
           <w:szCs w:val="24"/>
         </w:rPr>
@@ -5623,7 +5646,7 @@
         <w:spacing w:line="220" w:lineRule="atLeast"/>
         <w:ind w:left="720" w:firstLine="720"/>
         <w:rPr>
-          <w:rFonts w:asciiTheme="minorEastAsia" w:eastAsiaTheme="minorEastAsia" w:hAnsiTheme="minorEastAsia" w:hint="eastAsia"/>
+          <w:rFonts w:asciiTheme="minorEastAsia" w:eastAsiaTheme="minorEastAsia" w:hAnsiTheme="minorEastAsia"/>
           <w:sz w:val="24"/>
           <w:szCs w:val="24"/>
         </w:rPr>
@@ -5643,7 +5666,7 @@
         <w:spacing w:line="220" w:lineRule="atLeast"/>
         <w:ind w:left="1440" w:firstLineChars="0" w:firstLine="720"/>
         <w:rPr>
-          <w:rFonts w:asciiTheme="minorEastAsia" w:eastAsiaTheme="minorEastAsia" w:hAnsiTheme="minorEastAsia" w:hint="eastAsia"/>
+          <w:rFonts w:asciiTheme="minorEastAsia" w:eastAsiaTheme="minorEastAsia" w:hAnsiTheme="minorEastAsia"/>
           <w:sz w:val="24"/>
           <w:szCs w:val="24"/>
         </w:rPr>
@@ -5662,7 +5685,7 @@
         <w:spacing w:line="220" w:lineRule="atLeast"/>
         <w:ind w:left="720" w:firstLine="720"/>
         <w:rPr>
-          <w:rFonts w:asciiTheme="minorEastAsia" w:eastAsiaTheme="minorEastAsia" w:hAnsiTheme="minorEastAsia" w:hint="eastAsia"/>
+          <w:rFonts w:asciiTheme="minorEastAsia" w:eastAsiaTheme="minorEastAsia" w:hAnsiTheme="minorEastAsia"/>
           <w:sz w:val="24"/>
           <w:szCs w:val="24"/>
         </w:rPr>
@@ -5681,17 +5704,18 @@
         <w:spacing w:line="220" w:lineRule="atLeast"/>
         <w:ind w:left="1440" w:firstLine="720"/>
         <w:rPr>
-          <w:rFonts w:asciiTheme="minorEastAsia" w:eastAsiaTheme="minorEastAsia" w:hAnsiTheme="minorEastAsia" w:hint="eastAsia"/>
-          <w:sz w:val="24"/>
-          <w:szCs w:val="24"/>
-        </w:rPr>
-      </w:pPr>
-      <w:r>
-        <w:rPr>
-          <w:rFonts w:asciiTheme="minorEastAsia" w:eastAsiaTheme="minorEastAsia" w:hAnsiTheme="minorEastAsia" w:hint="eastAsia"/>
-          <w:sz w:val="24"/>
-          <w:szCs w:val="24"/>
-        </w:rPr>
+          <w:rFonts w:asciiTheme="minorEastAsia" w:eastAsiaTheme="minorEastAsia" w:hAnsiTheme="minorEastAsia"/>
+          <w:sz w:val="24"/>
+          <w:szCs w:val="24"/>
+        </w:rPr>
+      </w:pPr>
+      <w:r>
+        <w:rPr>
+          <w:rFonts w:asciiTheme="minorEastAsia" w:eastAsiaTheme="minorEastAsia" w:hAnsiTheme="minorEastAsia" w:hint="eastAsia"/>
+          <w:sz w:val="24"/>
+          <w:szCs w:val="24"/>
+        </w:rPr>
+        <w:lastRenderedPageBreak/>
         <w:t>系统具有一定的容错和抗干扰能力，在非硬件故障或非通讯故障时，系统能够保证正常运行，并有足够的提示信息帮助用户有效正确地完成任务。</w:t>
       </w:r>
     </w:p>
@@ -5700,7 +5724,505 @@
         <w:spacing w:line="220" w:lineRule="atLeast"/>
         <w:ind w:left="720" w:firstLine="720"/>
         <w:rPr>
-          <w:rFonts w:asciiTheme="minorEastAsia" w:eastAsiaTheme="minorEastAsia" w:hAnsiTheme="minorEastAsia" w:hint="eastAsia"/>
+          <w:rFonts w:asciiTheme="minorEastAsia" w:eastAsiaTheme="minorEastAsia" w:hAnsiTheme="minorEastAsia"/>
+          <w:sz w:val="24"/>
+          <w:szCs w:val="24"/>
+        </w:rPr>
+      </w:pPr>
+      <w:r>
+        <w:rPr>
+          <w:rFonts w:asciiTheme="minorEastAsia" w:eastAsiaTheme="minorEastAsia" w:hAnsiTheme="minorEastAsia" w:hint="eastAsia"/>
+          <w:sz w:val="24"/>
+          <w:szCs w:val="24"/>
+        </w:rPr>
+        <w:t>（5）操作完成时有统一规范的提示信息</w:t>
+      </w:r>
+    </w:p>
+    <w:p>
+      <w:pPr>
+        <w:spacing w:line="220" w:lineRule="atLeast"/>
+        <w:ind w:left="1440" w:firstLine="720"/>
+        <w:rPr>
+          <w:rFonts w:asciiTheme="minorEastAsia" w:eastAsiaTheme="minorEastAsia" w:hAnsiTheme="minorEastAsia"/>
+          <w:sz w:val="24"/>
+          <w:szCs w:val="24"/>
+        </w:rPr>
+      </w:pPr>
+      <w:r>
+        <w:rPr>
+          <w:rFonts w:asciiTheme="minorEastAsia" w:eastAsiaTheme="minorEastAsia" w:hAnsiTheme="minorEastAsia" w:hint="eastAsia"/>
+          <w:sz w:val="24"/>
+          <w:szCs w:val="24"/>
+        </w:rPr>
+        <w:t>例如转账操作时，系统可提示警示框“您确认向XXX转账吗？”，用户点击确认后，系统才执行转账操作，转账</w:t>
+      </w:r>
+      <w:r>
+        <w:rPr>
+          <w:rFonts w:asciiTheme="minorEastAsia" w:eastAsiaTheme="minorEastAsia" w:hAnsiTheme="minorEastAsia" w:hint="eastAsia"/>
+          <w:sz w:val="24"/>
+          <w:szCs w:val="24"/>
+        </w:rPr>
+        <w:t>后可直接跳转</w:t>
+      </w:r>
+      <w:r>
+        <w:rPr>
+          <w:rFonts w:asciiTheme="minorEastAsia" w:eastAsiaTheme="minorEastAsia" w:hAnsiTheme="minorEastAsia" w:hint="eastAsia"/>
+          <w:sz w:val="24"/>
+          <w:szCs w:val="24"/>
+        </w:rPr>
+        <w:t>相关页面。</w:t>
+      </w:r>
+    </w:p>
+    <w:p>
+      <w:pPr>
+        <w:spacing w:line="220" w:lineRule="atLeast"/>
+        <w:ind w:left="1440"/>
+        <w:rPr>
+          <w:rFonts w:asciiTheme="minorEastAsia" w:eastAsiaTheme="minorEastAsia" w:hAnsiTheme="minorEastAsia"/>
+          <w:sz w:val="24"/>
+          <w:szCs w:val="24"/>
+        </w:rPr>
+      </w:pPr>
+      <w:r>
+        <w:rPr>
+          <w:rFonts w:asciiTheme="minorEastAsia" w:eastAsiaTheme="minorEastAsia" w:hAnsiTheme="minorEastAsia" w:hint="eastAsia"/>
+          <w:sz w:val="24"/>
+          <w:szCs w:val="24"/>
+        </w:rPr>
+        <w:t>（6）</w:t>
+      </w:r>
+      <w:r>
+        <w:rPr>
+          <w:rFonts w:asciiTheme="minorEastAsia" w:eastAsiaTheme="minorEastAsia" w:hAnsiTheme="minorEastAsia" w:hint="eastAsia"/>
+          <w:sz w:val="24"/>
+          <w:szCs w:val="24"/>
+        </w:rPr>
+        <w:t>用户可自定义</w:t>
+      </w:r>
+    </w:p>
+    <w:p>
+      <w:pPr>
+        <w:spacing w:line="220" w:lineRule="atLeast"/>
+        <w:ind w:left="1440" w:firstLine="720"/>
+        <w:rPr>
+          <w:rFonts w:asciiTheme="minorEastAsia" w:eastAsiaTheme="minorEastAsia" w:hAnsiTheme="minorEastAsia"/>
+          <w:sz w:val="24"/>
+          <w:szCs w:val="24"/>
+        </w:rPr>
+      </w:pPr>
+      <w:r>
+        <w:rPr>
+          <w:rFonts w:asciiTheme="minorEastAsia" w:eastAsiaTheme="minorEastAsia" w:hAnsiTheme="minorEastAsia" w:hint="eastAsia"/>
+          <w:sz w:val="24"/>
+          <w:szCs w:val="24"/>
+        </w:rPr>
+        <w:t>为了满足业务的不断变化，一些重要的参数应该可以灵活设置。</w:t>
+      </w:r>
+    </w:p>
+    <w:p>
+      <w:pPr>
+        <w:spacing w:line="220" w:lineRule="atLeast"/>
+        <w:ind w:left="720" w:firstLine="720"/>
+        <w:rPr>
+          <w:rFonts w:asciiTheme="minorEastAsia" w:eastAsiaTheme="minorEastAsia" w:hAnsiTheme="minorEastAsia"/>
+          <w:sz w:val="24"/>
+          <w:szCs w:val="24"/>
+        </w:rPr>
+      </w:pPr>
+      <w:r>
+        <w:rPr>
+          <w:rFonts w:asciiTheme="minorEastAsia" w:eastAsiaTheme="minorEastAsia" w:hAnsiTheme="minorEastAsia" w:hint="eastAsia"/>
+          <w:sz w:val="24"/>
+          <w:szCs w:val="24"/>
+        </w:rPr>
+        <w:t>（7）联机帮助与操作指南。</w:t>
+      </w:r>
+    </w:p>
+    <w:p>
+      <w:pPr>
+        <w:spacing w:line="220" w:lineRule="atLeast"/>
+        <w:rPr>
+          <w:rFonts w:asciiTheme="minorEastAsia" w:eastAsiaTheme="minorEastAsia" w:hAnsiTheme="minorEastAsia"/>
+          <w:sz w:val="24"/>
+          <w:szCs w:val="24"/>
+        </w:rPr>
+      </w:pPr>
+    </w:p>
+    <w:p>
+      <w:pPr>
+        <w:spacing w:line="220" w:lineRule="atLeast"/>
+        <w:ind w:firstLine="719"/>
+        <w:rPr>
+          <w:rFonts w:asciiTheme="minorEastAsia" w:eastAsiaTheme="minorEastAsia" w:hAnsiTheme="minorEastAsia"/>
+          <w:sz w:val="24"/>
+          <w:szCs w:val="24"/>
+        </w:rPr>
+      </w:pPr>
+      <w:r>
+        <w:rPr>
+          <w:rFonts w:asciiTheme="minorEastAsia" w:eastAsiaTheme="minorEastAsia" w:hAnsiTheme="minorEastAsia" w:hint="eastAsia"/>
+          <w:sz w:val="24"/>
+          <w:szCs w:val="24"/>
+        </w:rPr>
+        <w:t>4.4 用户文档</w:t>
+      </w:r>
+    </w:p>
+    <w:p>
+      <w:pPr>
+        <w:spacing w:line="220" w:lineRule="atLeast"/>
+        <w:ind w:leftChars="327" w:left="719" w:firstLineChars="200" w:firstLine="480"/>
+        <w:rPr>
+          <w:rFonts w:asciiTheme="minorEastAsia" w:eastAsiaTheme="minorEastAsia" w:hAnsiTheme="minorEastAsia"/>
+          <w:sz w:val="24"/>
+          <w:szCs w:val="24"/>
+        </w:rPr>
+      </w:pPr>
+      <w:r>
+        <w:rPr>
+          <w:rFonts w:asciiTheme="minorEastAsia" w:eastAsiaTheme="minorEastAsia" w:hAnsiTheme="minorEastAsia" w:hint="eastAsia"/>
+          <w:sz w:val="24"/>
+          <w:szCs w:val="24"/>
+        </w:rPr>
+        <w:t>同本软件一起发行的用户文档包括：</w:t>
+      </w:r>
+    </w:p>
+    <w:p>
+      <w:pPr>
+        <w:spacing w:line="220" w:lineRule="atLeast"/>
+        <w:ind w:left="479" w:firstLine="720"/>
+        <w:rPr>
+          <w:rFonts w:asciiTheme="minorEastAsia" w:eastAsiaTheme="minorEastAsia" w:hAnsiTheme="minorEastAsia"/>
+          <w:sz w:val="24"/>
+          <w:szCs w:val="24"/>
+        </w:rPr>
+      </w:pPr>
+      <w:r>
+        <w:rPr>
+          <w:rFonts w:asciiTheme="minorEastAsia" w:eastAsiaTheme="minorEastAsia" w:hAnsiTheme="minorEastAsia" w:hint="eastAsia"/>
+          <w:sz w:val="24"/>
+          <w:szCs w:val="24"/>
+        </w:rPr>
+        <w:t>（1）安装手册：Word格式文件。</w:t>
+      </w:r>
+    </w:p>
+    <w:p>
+      <w:pPr>
+        <w:spacing w:line="220" w:lineRule="atLeast"/>
+        <w:ind w:left="479" w:firstLine="720"/>
+        <w:rPr>
+          <w:rFonts w:asciiTheme="minorEastAsia" w:eastAsiaTheme="minorEastAsia" w:hAnsiTheme="minorEastAsia"/>
+          <w:sz w:val="24"/>
+          <w:szCs w:val="24"/>
+        </w:rPr>
+      </w:pPr>
+      <w:r>
+        <w:rPr>
+          <w:rFonts w:asciiTheme="minorEastAsia" w:eastAsiaTheme="minorEastAsia" w:hAnsiTheme="minorEastAsia" w:hint="eastAsia"/>
+          <w:sz w:val="24"/>
+          <w:szCs w:val="24"/>
+        </w:rPr>
+        <w:t>（2）用户手册：Word格式文件。</w:t>
+      </w:r>
+    </w:p>
+    <w:p>
+      <w:pPr>
+        <w:spacing w:line="220" w:lineRule="atLeast"/>
+        <w:ind w:left="479" w:firstLine="720"/>
+        <w:rPr>
+          <w:rFonts w:asciiTheme="minorEastAsia" w:eastAsiaTheme="minorEastAsia" w:hAnsiTheme="minorEastAsia"/>
+          <w:sz w:val="24"/>
+          <w:szCs w:val="24"/>
+        </w:rPr>
+      </w:pPr>
+      <w:r>
+        <w:rPr>
+          <w:rFonts w:asciiTheme="minorEastAsia" w:eastAsiaTheme="minorEastAsia" w:hAnsiTheme="minorEastAsia" w:hint="eastAsia"/>
+          <w:sz w:val="24"/>
+          <w:szCs w:val="24"/>
+        </w:rPr>
+        <w:t>（3）在线帮助：HTML Help格式文件，联机式。</w:t>
+      </w:r>
+    </w:p>
+    <w:p>
+      <w:pPr>
+        <w:spacing w:line="220" w:lineRule="atLeast"/>
+        <w:ind w:firstLineChars="299" w:firstLine="718"/>
+        <w:rPr>
+          <w:rFonts w:asciiTheme="minorEastAsia" w:eastAsiaTheme="minorEastAsia" w:hAnsiTheme="minorEastAsia"/>
+          <w:sz w:val="24"/>
+          <w:szCs w:val="24"/>
+        </w:rPr>
+      </w:pPr>
+      <w:r>
+        <w:rPr>
+          <w:rFonts w:asciiTheme="minorEastAsia" w:eastAsiaTheme="minorEastAsia" w:hAnsiTheme="minorEastAsia" w:hint="eastAsia"/>
+          <w:sz w:val="24"/>
+          <w:szCs w:val="24"/>
+        </w:rPr>
+        <w:t>4.5 其它需求</w:t>
+      </w:r>
+    </w:p>
+    <w:p>
+      <w:pPr>
+        <w:spacing w:line="220" w:lineRule="atLeast"/>
+        <w:ind w:firstLineChars="399" w:firstLine="958"/>
+        <w:rPr>
+          <w:rFonts w:asciiTheme="minorEastAsia" w:eastAsiaTheme="minorEastAsia" w:hAnsiTheme="minorEastAsia"/>
+          <w:sz w:val="24"/>
+          <w:szCs w:val="24"/>
+        </w:rPr>
+      </w:pPr>
+      <w:r>
+        <w:rPr>
+          <w:rFonts w:asciiTheme="minorEastAsia" w:eastAsiaTheme="minorEastAsia" w:hAnsiTheme="minorEastAsia" w:hint="eastAsia"/>
+          <w:sz w:val="24"/>
+          <w:szCs w:val="24"/>
+        </w:rPr>
+        <w:t>（1</w:t>
+      </w:r>
+      <w:r>
+        <w:rPr>
+          <w:rFonts w:asciiTheme="minorEastAsia" w:eastAsiaTheme="minorEastAsia" w:hAnsiTheme="minorEastAsia" w:hint="eastAsia"/>
+          <w:sz w:val="24"/>
+          <w:szCs w:val="24"/>
+        </w:rPr>
+        <w:t>）支持多种操作系统及移动端平台</w:t>
+      </w:r>
+      <w:r>
+        <w:rPr>
+          <w:rFonts w:asciiTheme="minorEastAsia" w:eastAsiaTheme="minorEastAsia" w:hAnsiTheme="minorEastAsia" w:hint="eastAsia"/>
+          <w:sz w:val="24"/>
+          <w:szCs w:val="24"/>
+        </w:rPr>
+        <w:t>。</w:t>
+      </w:r>
+    </w:p>
+    <w:p>
+      <w:pPr>
+        <w:spacing w:line="220" w:lineRule="atLeast"/>
+        <w:ind w:firstLineChars="399" w:firstLine="958"/>
+        <w:rPr>
+          <w:rFonts w:asciiTheme="minorEastAsia" w:eastAsiaTheme="minorEastAsia" w:hAnsiTheme="minorEastAsia"/>
+          <w:sz w:val="24"/>
+          <w:szCs w:val="24"/>
+        </w:rPr>
+      </w:pPr>
+      <w:r>
+        <w:rPr>
+          <w:rFonts w:asciiTheme="minorEastAsia" w:eastAsiaTheme="minorEastAsia" w:hAnsiTheme="minorEastAsia" w:hint="eastAsia"/>
+          <w:sz w:val="24"/>
+          <w:szCs w:val="24"/>
+        </w:rPr>
+        <w:t>（2</w:t>
+      </w:r>
+      <w:r>
+        <w:rPr>
+          <w:rFonts w:asciiTheme="minorEastAsia" w:eastAsiaTheme="minorEastAsia" w:hAnsiTheme="minorEastAsia" w:hint="eastAsia"/>
+          <w:sz w:val="24"/>
+          <w:szCs w:val="24"/>
+        </w:rPr>
+        <w:t>）软件</w:t>
+      </w:r>
+      <w:r>
+        <w:rPr>
+          <w:rFonts w:asciiTheme="minorEastAsia" w:eastAsiaTheme="minorEastAsia" w:hAnsiTheme="minorEastAsia" w:hint="eastAsia"/>
+          <w:sz w:val="24"/>
+          <w:szCs w:val="24"/>
+        </w:rPr>
+        <w:t>安装方便，易于维护。</w:t>
+      </w:r>
+    </w:p>
+    <w:p>
+      <w:pPr>
+        <w:spacing w:line="220" w:lineRule="atLeast"/>
+        <w:rPr>
+          <w:rFonts w:asciiTheme="minorEastAsia" w:eastAsiaTheme="minorEastAsia" w:hAnsiTheme="minorEastAsia"/>
+          <w:b/>
+          <w:sz w:val="24"/>
+          <w:szCs w:val="24"/>
+        </w:rPr>
+      </w:pPr>
+    </w:p>
+    <w:p>
+      <w:pPr>
+        <w:spacing w:line="220" w:lineRule="atLeast"/>
+        <w:rPr>
+          <w:rFonts w:asciiTheme="minorEastAsia" w:eastAsiaTheme="minorEastAsia" w:hAnsiTheme="minorEastAsia"/>
+          <w:b/>
+          <w:sz w:val="24"/>
+          <w:szCs w:val="24"/>
+        </w:rPr>
+      </w:pPr>
+      <w:r>
+        <w:rPr>
+          <w:rFonts w:asciiTheme="minorEastAsia" w:eastAsiaTheme="minorEastAsia" w:hAnsiTheme="minorEastAsia" w:hint="eastAsia"/>
+          <w:b/>
+          <w:sz w:val="24"/>
+          <w:szCs w:val="24"/>
+        </w:rPr>
+        <w:t>5 外部接口需求</w:t>
+      </w:r>
+    </w:p>
+    <w:p>
+      <w:pPr>
+        <w:spacing w:line="220" w:lineRule="atLeast"/>
+        <w:ind w:firstLineChars="300" w:firstLine="720"/>
+        <w:rPr>
+          <w:rFonts w:asciiTheme="minorEastAsia" w:eastAsiaTheme="minorEastAsia" w:hAnsiTheme="minorEastAsia"/>
+          <w:sz w:val="24"/>
+          <w:szCs w:val="24"/>
+        </w:rPr>
+      </w:pPr>
+      <w:r>
+        <w:rPr>
+          <w:rFonts w:asciiTheme="minorEastAsia" w:eastAsiaTheme="minorEastAsia" w:hAnsiTheme="minorEastAsia" w:hint="eastAsia"/>
+          <w:sz w:val="24"/>
+          <w:szCs w:val="24"/>
+        </w:rPr>
+        <w:t>5.1 用户接口</w:t>
+      </w:r>
+    </w:p>
+    <w:p>
+      <w:pPr>
+        <w:spacing w:line="220" w:lineRule="atLeast"/>
+        <w:ind w:firstLineChars="300" w:firstLine="720"/>
+        <w:rPr>
+          <w:rFonts w:asciiTheme="minorEastAsia" w:eastAsiaTheme="minorEastAsia" w:hAnsiTheme="minorEastAsia"/>
+          <w:sz w:val="24"/>
+          <w:szCs w:val="24"/>
+        </w:rPr>
+      </w:pPr>
+      <w:r>
+        <w:rPr>
+          <w:rFonts w:asciiTheme="minorEastAsia" w:eastAsiaTheme="minorEastAsia" w:hAnsiTheme="minorEastAsia" w:hint="eastAsia"/>
+          <w:sz w:val="24"/>
+          <w:szCs w:val="24"/>
+        </w:rPr>
+        <w:t>本系统采用</w:t>
+      </w:r>
+      <w:r>
+        <w:rPr>
+          <w:rFonts w:asciiTheme="minorEastAsia" w:eastAsiaTheme="minorEastAsia" w:hAnsiTheme="minorEastAsia" w:hint="eastAsia"/>
+          <w:sz w:val="24"/>
+          <w:szCs w:val="24"/>
+        </w:rPr>
+        <w:t>C</w:t>
+      </w:r>
+      <w:r>
+        <w:rPr>
+          <w:rFonts w:asciiTheme="minorEastAsia" w:eastAsiaTheme="minorEastAsia" w:hAnsiTheme="minorEastAsia" w:hint="eastAsia"/>
+          <w:sz w:val="24"/>
+          <w:szCs w:val="24"/>
+        </w:rPr>
+        <w:t>/S架构，所有界面使用</w:t>
+      </w:r>
+      <w:r>
+        <w:rPr>
+          <w:rFonts w:asciiTheme="minorEastAsia" w:eastAsiaTheme="minorEastAsia" w:hAnsiTheme="minorEastAsia" w:hint="eastAsia"/>
+          <w:sz w:val="24"/>
+          <w:szCs w:val="24"/>
+        </w:rPr>
+        <w:t>图形用户界面</w:t>
+      </w:r>
+      <w:r>
+        <w:rPr>
+          <w:rFonts w:asciiTheme="minorEastAsia" w:eastAsiaTheme="minorEastAsia" w:hAnsiTheme="minorEastAsia" w:hint="eastAsia"/>
+          <w:sz w:val="24"/>
+          <w:szCs w:val="24"/>
+        </w:rPr>
+        <w:t>风格，用户界面的具体细节将在《产品设计说明书》</w:t>
+      </w:r>
+      <w:r>
+        <w:rPr>
+          <w:rFonts w:asciiTheme="minorEastAsia" w:eastAsiaTheme="minorEastAsia" w:hAnsiTheme="minorEastAsia" w:hint="eastAsia"/>
+          <w:sz w:val="24"/>
+          <w:szCs w:val="24"/>
+        </w:rPr>
+        <w:t>中描述。</w:t>
+      </w:r>
+    </w:p>
+    <w:p>
+      <w:pPr>
+        <w:spacing w:line="220" w:lineRule="atLeast"/>
+        <w:ind w:firstLineChars="225" w:firstLine="540"/>
+        <w:rPr>
+          <w:rFonts w:asciiTheme="minorEastAsia" w:eastAsiaTheme="minorEastAsia" w:hAnsiTheme="minorEastAsia"/>
+          <w:sz w:val="24"/>
+          <w:szCs w:val="24"/>
+        </w:rPr>
+      </w:pPr>
+      <w:r>
+        <w:rPr>
+          <w:rFonts w:asciiTheme="minorEastAsia" w:eastAsiaTheme="minorEastAsia" w:hAnsiTheme="minorEastAsia" w:hint="eastAsia"/>
+          <w:sz w:val="24"/>
+          <w:szCs w:val="24"/>
+        </w:rPr>
+        <w:t>5.2 硬件接口</w:t>
+      </w:r>
+    </w:p>
+    <w:p>
+      <w:pPr>
+        <w:spacing w:line="220" w:lineRule="atLeast"/>
+        <w:ind w:leftChars="327" w:left="719" w:firstLineChars="100" w:firstLine="240"/>
+        <w:rPr>
+          <w:rFonts w:asciiTheme="minorEastAsia" w:eastAsiaTheme="minorEastAsia" w:hAnsiTheme="minorEastAsia"/>
+          <w:sz w:val="24"/>
+          <w:szCs w:val="24"/>
+        </w:rPr>
+      </w:pPr>
+      <w:r>
+        <w:rPr>
+          <w:rFonts w:asciiTheme="minorEastAsia" w:eastAsiaTheme="minorEastAsia" w:hAnsiTheme="minorEastAsia" w:hint="eastAsia"/>
+          <w:sz w:val="24"/>
+          <w:szCs w:val="24"/>
+        </w:rPr>
+        <w:t>服务器端建议使用专用服务器。</w:t>
+      </w:r>
+    </w:p>
+    <w:p>
+      <w:pPr>
+        <w:spacing w:line="220" w:lineRule="atLeast"/>
+        <w:ind w:firstLineChars="225" w:firstLine="540"/>
+        <w:rPr>
+          <w:rFonts w:asciiTheme="minorEastAsia" w:eastAsiaTheme="minorEastAsia" w:hAnsiTheme="minorEastAsia"/>
+          <w:sz w:val="24"/>
+          <w:szCs w:val="24"/>
+        </w:rPr>
+      </w:pPr>
+      <w:r>
+        <w:rPr>
+          <w:rFonts w:asciiTheme="minorEastAsia" w:eastAsiaTheme="minorEastAsia" w:hAnsiTheme="minorEastAsia" w:hint="eastAsia"/>
+          <w:sz w:val="24"/>
+          <w:szCs w:val="24"/>
+        </w:rPr>
+        <w:t>5.3 软件接口</w:t>
+      </w:r>
+    </w:p>
+    <w:p>
+      <w:pPr>
+        <w:spacing w:line="220" w:lineRule="atLeast"/>
+        <w:ind w:leftChars="327" w:left="719" w:firstLineChars="100" w:firstLine="240"/>
+        <w:rPr>
+          <w:rFonts w:asciiTheme="minorEastAsia" w:eastAsiaTheme="minorEastAsia" w:hAnsiTheme="minorEastAsia"/>
+          <w:sz w:val="24"/>
+          <w:szCs w:val="24"/>
+        </w:rPr>
+      </w:pPr>
+      <w:r>
+        <w:rPr>
+          <w:rFonts w:asciiTheme="minorEastAsia" w:eastAsiaTheme="minorEastAsia" w:hAnsiTheme="minorEastAsia" w:hint="eastAsia"/>
+          <w:sz w:val="24"/>
+          <w:szCs w:val="24"/>
+        </w:rPr>
+        <w:t>无特殊需求。</w:t>
+      </w:r>
+    </w:p>
+    <w:p>
+      <w:pPr>
+        <w:spacing w:line="220" w:lineRule="atLeast"/>
+        <w:ind w:firstLineChars="225" w:firstLine="540"/>
+        <w:rPr>
+          <w:rFonts w:asciiTheme="minorEastAsia" w:eastAsiaTheme="minorEastAsia" w:hAnsiTheme="minorEastAsia"/>
           <w:sz w:val="24"/>
           <w:szCs w:val="24"/>
         </w:rPr>
@@ -5712,504 +6234,6 @@
           <w:szCs w:val="24"/>
         </w:rPr>
         <w:lastRenderedPageBreak/>
-        <w:t>（5）操作完成时有统一规范的提示信息</w:t>
-      </w:r>
-    </w:p>
-    <w:p>
-      <w:pPr>
-        <w:spacing w:line="220" w:lineRule="atLeast"/>
-        <w:ind w:left="1440" w:firstLine="720"/>
-        <w:rPr>
-          <w:rFonts w:asciiTheme="minorEastAsia" w:eastAsiaTheme="minorEastAsia" w:hAnsiTheme="minorEastAsia" w:hint="eastAsia"/>
-          <w:sz w:val="24"/>
-          <w:szCs w:val="24"/>
-        </w:rPr>
-      </w:pPr>
-      <w:r>
-        <w:rPr>
-          <w:rFonts w:asciiTheme="minorEastAsia" w:eastAsiaTheme="minorEastAsia" w:hAnsiTheme="minorEastAsia" w:hint="eastAsia"/>
-          <w:sz w:val="24"/>
-          <w:szCs w:val="24"/>
-        </w:rPr>
-        <w:t>例如转账操作时，系统可提示警示框“您确认向XXX转账吗？”，用户点击确认后，系统才执行转账操作，转账</w:t>
-      </w:r>
-      <w:r>
-        <w:rPr>
-          <w:rFonts w:asciiTheme="minorEastAsia" w:eastAsiaTheme="minorEastAsia" w:hAnsiTheme="minorEastAsia" w:hint="eastAsia"/>
-          <w:sz w:val="24"/>
-          <w:szCs w:val="24"/>
-        </w:rPr>
-        <w:t>后可直接跳转</w:t>
-      </w:r>
-      <w:r>
-        <w:rPr>
-          <w:rFonts w:asciiTheme="minorEastAsia" w:eastAsiaTheme="minorEastAsia" w:hAnsiTheme="minorEastAsia" w:hint="eastAsia"/>
-          <w:sz w:val="24"/>
-          <w:szCs w:val="24"/>
-        </w:rPr>
-        <w:t>相关页面。</w:t>
-      </w:r>
-    </w:p>
-    <w:p>
-      <w:pPr>
-        <w:spacing w:line="220" w:lineRule="atLeast"/>
-        <w:ind w:left="1440"/>
-        <w:rPr>
-          <w:rFonts w:asciiTheme="minorEastAsia" w:eastAsiaTheme="minorEastAsia" w:hAnsiTheme="minorEastAsia" w:hint="eastAsia"/>
-          <w:sz w:val="24"/>
-          <w:szCs w:val="24"/>
-        </w:rPr>
-      </w:pPr>
-      <w:r>
-        <w:rPr>
-          <w:rFonts w:asciiTheme="minorEastAsia" w:eastAsiaTheme="minorEastAsia" w:hAnsiTheme="minorEastAsia" w:hint="eastAsia"/>
-          <w:sz w:val="24"/>
-          <w:szCs w:val="24"/>
-        </w:rPr>
-        <w:t>（6）</w:t>
-      </w:r>
-      <w:r>
-        <w:rPr>
-          <w:rFonts w:asciiTheme="minorEastAsia" w:eastAsiaTheme="minorEastAsia" w:hAnsiTheme="minorEastAsia" w:hint="eastAsia"/>
-          <w:sz w:val="24"/>
-          <w:szCs w:val="24"/>
-        </w:rPr>
-        <w:t>用户可自定义</w:t>
-      </w:r>
-    </w:p>
-    <w:p>
-      <w:pPr>
-        <w:spacing w:line="220" w:lineRule="atLeast"/>
-        <w:ind w:left="1440" w:firstLine="720"/>
-        <w:rPr>
-          <w:rFonts w:asciiTheme="minorEastAsia" w:eastAsiaTheme="minorEastAsia" w:hAnsiTheme="minorEastAsia" w:hint="eastAsia"/>
-          <w:sz w:val="24"/>
-          <w:szCs w:val="24"/>
-        </w:rPr>
-      </w:pPr>
-      <w:r>
-        <w:rPr>
-          <w:rFonts w:asciiTheme="minorEastAsia" w:eastAsiaTheme="minorEastAsia" w:hAnsiTheme="minorEastAsia" w:hint="eastAsia"/>
-          <w:sz w:val="24"/>
-          <w:szCs w:val="24"/>
-        </w:rPr>
-        <w:t>为了满足业务的不断变化，一些重要的参数应该可以灵活设置。</w:t>
-      </w:r>
-    </w:p>
-    <w:p>
-      <w:pPr>
-        <w:spacing w:line="220" w:lineRule="atLeast"/>
-        <w:ind w:left="720" w:firstLine="720"/>
-        <w:rPr>
-          <w:rFonts w:asciiTheme="minorEastAsia" w:eastAsiaTheme="minorEastAsia" w:hAnsiTheme="minorEastAsia" w:hint="eastAsia"/>
-          <w:sz w:val="24"/>
-          <w:szCs w:val="24"/>
-        </w:rPr>
-      </w:pPr>
-      <w:r>
-        <w:rPr>
-          <w:rFonts w:asciiTheme="minorEastAsia" w:eastAsiaTheme="minorEastAsia" w:hAnsiTheme="minorEastAsia" w:hint="eastAsia"/>
-          <w:sz w:val="24"/>
-          <w:szCs w:val="24"/>
-        </w:rPr>
-        <w:t>（7）联机帮助与操作指南。</w:t>
-      </w:r>
-    </w:p>
-    <w:p>
-      <w:pPr>
-        <w:spacing w:line="220" w:lineRule="atLeast"/>
-        <w:rPr>
-          <w:rFonts w:asciiTheme="minorEastAsia" w:eastAsiaTheme="minorEastAsia" w:hAnsiTheme="minorEastAsia"/>
-          <w:sz w:val="24"/>
-          <w:szCs w:val="24"/>
-        </w:rPr>
-      </w:pPr>
-    </w:p>
-    <w:p>
-      <w:pPr>
-        <w:spacing w:line="220" w:lineRule="atLeast"/>
-        <w:ind w:firstLine="719"/>
-        <w:rPr>
-          <w:rFonts w:asciiTheme="minorEastAsia" w:eastAsiaTheme="minorEastAsia" w:hAnsiTheme="minorEastAsia" w:hint="eastAsia"/>
-          <w:sz w:val="24"/>
-          <w:szCs w:val="24"/>
-        </w:rPr>
-      </w:pPr>
-      <w:r>
-        <w:rPr>
-          <w:rFonts w:asciiTheme="minorEastAsia" w:eastAsiaTheme="minorEastAsia" w:hAnsiTheme="minorEastAsia" w:hint="eastAsia"/>
-          <w:sz w:val="24"/>
-          <w:szCs w:val="24"/>
-        </w:rPr>
-        <w:t>4.4 用户文档</w:t>
-      </w:r>
-    </w:p>
-    <w:p>
-      <w:pPr>
-        <w:spacing w:line="220" w:lineRule="atLeast"/>
-        <w:ind w:leftChars="327" w:left="719" w:firstLineChars="200" w:firstLine="480"/>
-        <w:rPr>
-          <w:rFonts w:asciiTheme="minorEastAsia" w:eastAsiaTheme="minorEastAsia" w:hAnsiTheme="minorEastAsia" w:hint="eastAsia"/>
-          <w:sz w:val="24"/>
-          <w:szCs w:val="24"/>
-        </w:rPr>
-      </w:pPr>
-      <w:r>
-        <w:rPr>
-          <w:rFonts w:asciiTheme="minorEastAsia" w:eastAsiaTheme="minorEastAsia" w:hAnsiTheme="minorEastAsia" w:hint="eastAsia"/>
-          <w:sz w:val="24"/>
-          <w:szCs w:val="24"/>
-        </w:rPr>
-        <w:t>同本软件一起发行的用户文档包括：</w:t>
-      </w:r>
-    </w:p>
-    <w:p>
-      <w:pPr>
-        <w:spacing w:line="220" w:lineRule="atLeast"/>
-        <w:ind w:left="479" w:firstLine="720"/>
-        <w:rPr>
-          <w:rFonts w:asciiTheme="minorEastAsia" w:eastAsiaTheme="minorEastAsia" w:hAnsiTheme="minorEastAsia" w:hint="eastAsia"/>
-          <w:sz w:val="24"/>
-          <w:szCs w:val="24"/>
-        </w:rPr>
-      </w:pPr>
-      <w:r>
-        <w:rPr>
-          <w:rFonts w:asciiTheme="minorEastAsia" w:eastAsiaTheme="minorEastAsia" w:hAnsiTheme="minorEastAsia" w:hint="eastAsia"/>
-          <w:sz w:val="24"/>
-          <w:szCs w:val="24"/>
-        </w:rPr>
-        <w:t>（1）安装手册：Word格式文件。</w:t>
-      </w:r>
-    </w:p>
-    <w:p>
-      <w:pPr>
-        <w:spacing w:line="220" w:lineRule="atLeast"/>
-        <w:ind w:left="479" w:firstLine="720"/>
-        <w:rPr>
-          <w:rFonts w:asciiTheme="minorEastAsia" w:eastAsiaTheme="minorEastAsia" w:hAnsiTheme="minorEastAsia" w:hint="eastAsia"/>
-          <w:sz w:val="24"/>
-          <w:szCs w:val="24"/>
-        </w:rPr>
-      </w:pPr>
-      <w:r>
-        <w:rPr>
-          <w:rFonts w:asciiTheme="minorEastAsia" w:eastAsiaTheme="minorEastAsia" w:hAnsiTheme="minorEastAsia" w:hint="eastAsia"/>
-          <w:sz w:val="24"/>
-          <w:szCs w:val="24"/>
-        </w:rPr>
-        <w:t>（2）用户手册：Word格式文件。</w:t>
-      </w:r>
-    </w:p>
-    <w:p>
-      <w:pPr>
-        <w:spacing w:line="220" w:lineRule="atLeast"/>
-        <w:ind w:left="479" w:firstLine="720"/>
-        <w:rPr>
-          <w:rFonts w:asciiTheme="minorEastAsia" w:eastAsiaTheme="minorEastAsia" w:hAnsiTheme="minorEastAsia"/>
-          <w:sz w:val="24"/>
-          <w:szCs w:val="24"/>
-        </w:rPr>
-      </w:pPr>
-      <w:r>
-        <w:rPr>
-          <w:rFonts w:asciiTheme="minorEastAsia" w:eastAsiaTheme="minorEastAsia" w:hAnsiTheme="minorEastAsia" w:hint="eastAsia"/>
-          <w:sz w:val="24"/>
-          <w:szCs w:val="24"/>
-        </w:rPr>
-        <w:t>（3）在线帮助：HTML Help格式文件，联机式。</w:t>
-      </w:r>
-    </w:p>
-    <w:p>
-      <w:pPr>
-        <w:spacing w:line="220" w:lineRule="atLeast"/>
-        <w:ind w:firstLineChars="299" w:firstLine="718"/>
-        <w:rPr>
-          <w:rFonts w:asciiTheme="minorEastAsia" w:eastAsiaTheme="minorEastAsia" w:hAnsiTheme="minorEastAsia" w:hint="eastAsia"/>
-          <w:sz w:val="24"/>
-          <w:szCs w:val="24"/>
-        </w:rPr>
-      </w:pPr>
-      <w:r>
-        <w:rPr>
-          <w:rFonts w:asciiTheme="minorEastAsia" w:eastAsiaTheme="minorEastAsia" w:hAnsiTheme="minorEastAsia" w:hint="eastAsia"/>
-          <w:sz w:val="24"/>
-          <w:szCs w:val="24"/>
-        </w:rPr>
-        <w:t>4.5 其它需求</w:t>
-      </w:r>
-    </w:p>
-    <w:p>
-      <w:pPr>
-        <w:spacing w:line="220" w:lineRule="atLeast"/>
-        <w:ind w:firstLineChars="399" w:firstLine="958"/>
-        <w:rPr>
-          <w:rFonts w:asciiTheme="minorEastAsia" w:eastAsiaTheme="minorEastAsia" w:hAnsiTheme="minorEastAsia" w:hint="eastAsia"/>
-          <w:sz w:val="24"/>
-          <w:szCs w:val="24"/>
-        </w:rPr>
-      </w:pPr>
-      <w:r>
-        <w:rPr>
-          <w:rFonts w:asciiTheme="minorEastAsia" w:eastAsiaTheme="minorEastAsia" w:hAnsiTheme="minorEastAsia" w:hint="eastAsia"/>
-          <w:sz w:val="24"/>
-          <w:szCs w:val="24"/>
-        </w:rPr>
-        <w:t>（1</w:t>
-      </w:r>
-      <w:r>
-        <w:rPr>
-          <w:rFonts w:asciiTheme="minorEastAsia" w:eastAsiaTheme="minorEastAsia" w:hAnsiTheme="minorEastAsia" w:hint="eastAsia"/>
-          <w:sz w:val="24"/>
-          <w:szCs w:val="24"/>
-        </w:rPr>
-        <w:t>）支持多种操作系统及移动端平台</w:t>
-      </w:r>
-      <w:r>
-        <w:rPr>
-          <w:rFonts w:asciiTheme="minorEastAsia" w:eastAsiaTheme="minorEastAsia" w:hAnsiTheme="minorEastAsia" w:hint="eastAsia"/>
-          <w:sz w:val="24"/>
-          <w:szCs w:val="24"/>
-        </w:rPr>
-        <w:t>。</w:t>
-      </w:r>
-    </w:p>
-    <w:p>
-      <w:pPr>
-        <w:spacing w:line="220" w:lineRule="atLeast"/>
-        <w:ind w:firstLineChars="399" w:firstLine="958"/>
-        <w:rPr>
-          <w:rFonts w:asciiTheme="minorEastAsia" w:eastAsiaTheme="minorEastAsia" w:hAnsiTheme="minorEastAsia" w:hint="eastAsia"/>
-          <w:sz w:val="24"/>
-          <w:szCs w:val="24"/>
-        </w:rPr>
-      </w:pPr>
-      <w:r>
-        <w:rPr>
-          <w:rFonts w:asciiTheme="minorEastAsia" w:eastAsiaTheme="minorEastAsia" w:hAnsiTheme="minorEastAsia" w:hint="eastAsia"/>
-          <w:sz w:val="24"/>
-          <w:szCs w:val="24"/>
-        </w:rPr>
-        <w:t>（2</w:t>
-      </w:r>
-      <w:r>
-        <w:rPr>
-          <w:rFonts w:asciiTheme="minorEastAsia" w:eastAsiaTheme="minorEastAsia" w:hAnsiTheme="minorEastAsia" w:hint="eastAsia"/>
-          <w:sz w:val="24"/>
-          <w:szCs w:val="24"/>
-        </w:rPr>
-        <w:t>）软件</w:t>
-      </w:r>
-      <w:r>
-        <w:rPr>
-          <w:rFonts w:asciiTheme="minorEastAsia" w:eastAsiaTheme="minorEastAsia" w:hAnsiTheme="minorEastAsia" w:hint="eastAsia"/>
-          <w:sz w:val="24"/>
-          <w:szCs w:val="24"/>
-        </w:rPr>
-        <w:t>安装方便，易于维护。</w:t>
-      </w:r>
-    </w:p>
-    <w:p>
-      <w:pPr>
-        <w:spacing w:line="220" w:lineRule="atLeast"/>
-        <w:rPr>
-          <w:rFonts w:asciiTheme="minorEastAsia" w:eastAsiaTheme="minorEastAsia" w:hAnsiTheme="minorEastAsia"/>
-          <w:b/>
-          <w:sz w:val="24"/>
-          <w:szCs w:val="24"/>
-        </w:rPr>
-      </w:pPr>
-    </w:p>
-    <w:p>
-      <w:pPr>
-        <w:spacing w:line="220" w:lineRule="atLeast"/>
-        <w:rPr>
-          <w:rFonts w:asciiTheme="minorEastAsia" w:eastAsiaTheme="minorEastAsia" w:hAnsiTheme="minorEastAsia" w:hint="eastAsia"/>
-          <w:b/>
-          <w:sz w:val="24"/>
-          <w:szCs w:val="24"/>
-        </w:rPr>
-      </w:pPr>
-      <w:r>
-        <w:rPr>
-          <w:rFonts w:asciiTheme="minorEastAsia" w:eastAsiaTheme="minorEastAsia" w:hAnsiTheme="minorEastAsia" w:hint="eastAsia"/>
-          <w:b/>
-          <w:sz w:val="24"/>
-          <w:szCs w:val="24"/>
-        </w:rPr>
-        <w:t>5 外部接口需求</w:t>
-      </w:r>
-    </w:p>
-    <w:p>
-      <w:pPr>
-        <w:spacing w:line="220" w:lineRule="atLeast"/>
-        <w:ind w:firstLineChars="300" w:firstLine="720"/>
-        <w:rPr>
-          <w:rFonts w:asciiTheme="minorEastAsia" w:eastAsiaTheme="minorEastAsia" w:hAnsiTheme="minorEastAsia" w:hint="eastAsia"/>
-          <w:sz w:val="24"/>
-          <w:szCs w:val="24"/>
-        </w:rPr>
-      </w:pPr>
-      <w:r>
-        <w:rPr>
-          <w:rFonts w:asciiTheme="minorEastAsia" w:eastAsiaTheme="minorEastAsia" w:hAnsiTheme="minorEastAsia" w:hint="eastAsia"/>
-          <w:sz w:val="24"/>
-          <w:szCs w:val="24"/>
-        </w:rPr>
-        <w:t>5.1 用户接口</w:t>
-      </w:r>
-    </w:p>
-    <w:p>
-      <w:pPr>
-        <w:spacing w:line="220" w:lineRule="atLeast"/>
-        <w:ind w:firstLineChars="300" w:firstLine="720"/>
-        <w:rPr>
-          <w:rFonts w:asciiTheme="minorEastAsia" w:eastAsiaTheme="minorEastAsia" w:hAnsiTheme="minorEastAsia"/>
-          <w:sz w:val="24"/>
-          <w:szCs w:val="24"/>
-        </w:rPr>
-      </w:pPr>
-      <w:r>
-        <w:rPr>
-          <w:rFonts w:asciiTheme="minorEastAsia" w:eastAsiaTheme="minorEastAsia" w:hAnsiTheme="minorEastAsia" w:hint="eastAsia"/>
-          <w:sz w:val="24"/>
-          <w:szCs w:val="24"/>
-        </w:rPr>
-        <w:t>本系统采用</w:t>
-      </w:r>
-      <w:r>
-        <w:rPr>
-          <w:rFonts w:asciiTheme="minorEastAsia" w:eastAsiaTheme="minorEastAsia" w:hAnsiTheme="minorEastAsia" w:hint="eastAsia"/>
-          <w:sz w:val="24"/>
-          <w:szCs w:val="24"/>
-        </w:rPr>
-        <w:t>C</w:t>
-      </w:r>
-      <w:r>
-        <w:rPr>
-          <w:rFonts w:asciiTheme="minorEastAsia" w:eastAsiaTheme="minorEastAsia" w:hAnsiTheme="minorEastAsia" w:hint="eastAsia"/>
-          <w:sz w:val="24"/>
-          <w:szCs w:val="24"/>
-        </w:rPr>
-        <w:t>/S架构，所有界面使用</w:t>
-      </w:r>
-      <w:r>
-        <w:rPr>
-          <w:rFonts w:asciiTheme="minorEastAsia" w:eastAsiaTheme="minorEastAsia" w:hAnsiTheme="minorEastAsia" w:hint="eastAsia"/>
-          <w:sz w:val="24"/>
-          <w:szCs w:val="24"/>
-        </w:rPr>
-        <w:t>图形用户界面</w:t>
-      </w:r>
-      <w:r>
-        <w:rPr>
-          <w:rFonts w:asciiTheme="minorEastAsia" w:eastAsiaTheme="minorEastAsia" w:hAnsiTheme="minorEastAsia" w:hint="eastAsia"/>
-          <w:sz w:val="24"/>
-          <w:szCs w:val="24"/>
-        </w:rPr>
-        <w:t>风格，用户界面的具体细节将在《产品设计说明书》</w:t>
-      </w:r>
-      <w:r>
-        <w:rPr>
-          <w:rFonts w:asciiTheme="minorEastAsia" w:eastAsiaTheme="minorEastAsia" w:hAnsiTheme="minorEastAsia" w:hint="eastAsia"/>
-          <w:sz w:val="24"/>
-          <w:szCs w:val="24"/>
-        </w:rPr>
-        <w:t>中描述。</w:t>
-      </w:r>
-    </w:p>
-    <w:p>
-      <w:pPr>
-        <w:spacing w:line="220" w:lineRule="atLeast"/>
-        <w:ind w:firstLineChars="225" w:firstLine="540"/>
-        <w:rPr>
-          <w:rFonts w:asciiTheme="minorEastAsia" w:eastAsiaTheme="minorEastAsia" w:hAnsiTheme="minorEastAsia" w:hint="eastAsia"/>
-          <w:sz w:val="24"/>
-          <w:szCs w:val="24"/>
-        </w:rPr>
-      </w:pPr>
-      <w:r>
-        <w:rPr>
-          <w:rFonts w:asciiTheme="minorEastAsia" w:eastAsiaTheme="minorEastAsia" w:hAnsiTheme="minorEastAsia" w:hint="eastAsia"/>
-          <w:sz w:val="24"/>
-          <w:szCs w:val="24"/>
-        </w:rPr>
-        <w:t>5.2 硬件接口</w:t>
-      </w:r>
-    </w:p>
-    <w:p>
-      <w:pPr>
-        <w:spacing w:line="220" w:lineRule="atLeast"/>
-        <w:ind w:leftChars="327" w:left="719" w:firstLineChars="100" w:firstLine="240"/>
-        <w:rPr>
-          <w:rFonts w:asciiTheme="minorEastAsia" w:eastAsiaTheme="minorEastAsia" w:hAnsiTheme="minorEastAsia"/>
-          <w:sz w:val="24"/>
-          <w:szCs w:val="24"/>
-        </w:rPr>
-      </w:pPr>
-      <w:r>
-        <w:rPr>
-          <w:rFonts w:asciiTheme="minorEastAsia" w:eastAsiaTheme="minorEastAsia" w:hAnsiTheme="minorEastAsia" w:hint="eastAsia"/>
-          <w:sz w:val="24"/>
-          <w:szCs w:val="24"/>
-        </w:rPr>
-        <w:t>服务器端建议使用专用服务器。</w:t>
-      </w:r>
-    </w:p>
-    <w:p>
-      <w:pPr>
-        <w:spacing w:line="220" w:lineRule="atLeast"/>
-        <w:ind w:firstLineChars="225" w:firstLine="540"/>
-        <w:rPr>
-          <w:rFonts w:asciiTheme="minorEastAsia" w:eastAsiaTheme="minorEastAsia" w:hAnsiTheme="minorEastAsia" w:hint="eastAsia"/>
-          <w:sz w:val="24"/>
-          <w:szCs w:val="24"/>
-        </w:rPr>
-      </w:pPr>
-      <w:r>
-        <w:rPr>
-          <w:rFonts w:asciiTheme="minorEastAsia" w:eastAsiaTheme="minorEastAsia" w:hAnsiTheme="minorEastAsia" w:hint="eastAsia"/>
-          <w:sz w:val="24"/>
-          <w:szCs w:val="24"/>
-        </w:rPr>
-        <w:t>5.3 软件接口</w:t>
-      </w:r>
-    </w:p>
-    <w:p>
-      <w:pPr>
-        <w:spacing w:line="220" w:lineRule="atLeast"/>
-        <w:ind w:leftChars="327" w:left="719" w:firstLineChars="100" w:firstLine="240"/>
-        <w:rPr>
-          <w:rFonts w:asciiTheme="minorEastAsia" w:eastAsiaTheme="minorEastAsia" w:hAnsiTheme="minorEastAsia"/>
-          <w:sz w:val="24"/>
-          <w:szCs w:val="24"/>
-        </w:rPr>
-      </w:pPr>
-      <w:r>
-        <w:rPr>
-          <w:rFonts w:asciiTheme="minorEastAsia" w:eastAsiaTheme="minorEastAsia" w:hAnsiTheme="minorEastAsia" w:hint="eastAsia"/>
-          <w:sz w:val="24"/>
-          <w:szCs w:val="24"/>
-        </w:rPr>
-        <w:t>无特殊需求。</w:t>
-      </w:r>
-    </w:p>
-    <w:p>
-      <w:pPr>
-        <w:spacing w:line="220" w:lineRule="atLeast"/>
-        <w:ind w:firstLineChars="225" w:firstLine="540"/>
-        <w:rPr>
-          <w:rFonts w:asciiTheme="minorEastAsia" w:eastAsiaTheme="minorEastAsia" w:hAnsiTheme="minorEastAsia" w:hint="eastAsia"/>
-          <w:sz w:val="24"/>
-          <w:szCs w:val="24"/>
-        </w:rPr>
-      </w:pPr>
-      <w:r>
-        <w:rPr>
-          <w:rFonts w:asciiTheme="minorEastAsia" w:eastAsiaTheme="minorEastAsia" w:hAnsiTheme="minorEastAsia" w:hint="eastAsia"/>
-          <w:sz w:val="24"/>
-          <w:szCs w:val="24"/>
-        </w:rPr>
         <w:t>5.4 通信接口</w:t>
       </w:r>
     </w:p>
@@ -6218,7 +6242,7 @@
         <w:spacing w:line="220" w:lineRule="atLeast"/>
         <w:ind w:firstLineChars="375" w:firstLine="900"/>
         <w:rPr>
-          <w:rFonts w:asciiTheme="minorEastAsia" w:eastAsiaTheme="minorEastAsia" w:hAnsiTheme="minorEastAsia" w:hint="eastAsia"/>
+          <w:rFonts w:asciiTheme="minorEastAsia" w:eastAsiaTheme="minorEastAsia" w:hAnsiTheme="minorEastAsia"/>
           <w:sz w:val="24"/>
           <w:szCs w:val="24"/>
         </w:rPr>
@@ -6303,7 +6327,7 @@
               <w:noProof/>
               <w:lang w:val="zh-CN"/>
             </w:rPr>
-            <w:t>2</w:t>
+            <w:t>7</w:t>
           </w:r>
         </w:fldSimple>
       </w:p>
@@ -7027,6 +7051,7 @@
   <w:style w:type="character" w:default="1" w:styleId="a0">
     <w:name w:val="Default Paragraph Font"/>
     <w:uiPriority w:val="1"/>
+    <w:semiHidden/>
     <w:unhideWhenUsed/>
   </w:style>
   <w:style w:type="table" w:default="1" w:styleId="a1">
@@ -7166,316 +7191,6 @@
     </w:rPr>
   </w:style>
 </w:styles>
-</file>
-
-<file path=word/glossary/document.xml><?xml version="1.0" encoding="utf-8"?>
-<w:glossaryDocument xmlns:ve="http://schemas.openxmlformats.org/markup-compatibility/2006" xmlns:o="urn:schemas-microsoft-com:office:office" xmlns:r="http://schemas.openxmlformats.org/officeDocument/2006/relationships" xmlns:m="http://schemas.openxmlformats.org/officeDocument/2006/math" xmlns:v="urn:schemas-microsoft-com:vml" xmlns:wp="http://schemas.openxmlformats.org/drawingml/2006/wordprocessingDrawing" xmlns:w10="urn:schemas-microsoft-com:office:word" xmlns:w="http://schemas.openxmlformats.org/wordprocessingml/2006/main" xmlns:wne="http://schemas.microsoft.com/office/word/2006/wordml">
-  <w:docParts/>
-</w:glossaryDocument>
-</file>
-
-<file path=word/glossary/fontTable.xml><?xml version="1.0" encoding="utf-8"?>
-<w:fonts xmlns:r="http://schemas.openxmlformats.org/officeDocument/2006/relationships" xmlns:w="http://schemas.openxmlformats.org/wordprocessingml/2006/main">
-  <w:font w:name="Times New Roman">
-    <w:panose1 w:val="02020603050405020304"/>
-    <w:charset w:val="00"/>
-    <w:family w:val="roman"/>
-    <w:pitch w:val="variable"/>
-    <w:sig w:usb0="E0002AFF" w:usb1="C0007841" w:usb2="00000009" w:usb3="00000000" w:csb0="000001FF" w:csb1="00000000"/>
-  </w:font>
-  <w:font w:name="Calibri">
-    <w:panose1 w:val="020F0502020204030204"/>
-    <w:charset w:val="00"/>
-    <w:family w:val="swiss"/>
-    <w:pitch w:val="variable"/>
-    <w:sig w:usb0="E10002FF" w:usb1="4000ACFF" w:usb2="00000009" w:usb3="00000000" w:csb0="0000019F" w:csb1="00000000"/>
-  </w:font>
-  <w:font w:name="微软雅黑">
-    <w:panose1 w:val="020B0503020204020204"/>
-    <w:charset w:val="86"/>
-    <w:family w:val="swiss"/>
-    <w:pitch w:val="variable"/>
-    <w:sig w:usb0="80000287" w:usb1="280F3C52" w:usb2="00000016" w:usb3="00000000" w:csb0="0004001F" w:csb1="00000000"/>
-  </w:font>
-  <w:font w:name="Tahoma">
-    <w:panose1 w:val="020B0604030504040204"/>
-    <w:charset w:val="00"/>
-    <w:family w:val="swiss"/>
-    <w:pitch w:val="variable"/>
-    <w:sig w:usb0="E1002EFF" w:usb1="C000605B" w:usb2="00000029" w:usb3="00000000" w:csb0="000101FF" w:csb1="00000000"/>
-  </w:font>
-  <w:font w:name="宋体">
-    <w:altName w:val="SimSun"/>
-    <w:panose1 w:val="02010600030101010101"/>
-    <w:charset w:val="86"/>
-    <w:family w:val="auto"/>
-    <w:pitch w:val="variable"/>
-    <w:sig w:usb0="00000003" w:usb1="288F0000" w:usb2="00000016" w:usb3="00000000" w:csb0="00040001" w:csb1="00000000"/>
-  </w:font>
-  <w:font w:name="Arial">
-    <w:panose1 w:val="020B0604020202020204"/>
-    <w:charset w:val="00"/>
-    <w:family w:val="swiss"/>
-    <w:pitch w:val="variable"/>
-    <w:sig w:usb0="E0002AFF" w:usb1="C0007843" w:usb2="00000009" w:usb3="00000000" w:csb0="000001FF" w:csb1="00000000"/>
-  </w:font>
-  <w:font w:name="Cambria">
-    <w:panose1 w:val="02040503050406030204"/>
-    <w:charset w:val="00"/>
-    <w:family w:val="roman"/>
-    <w:pitch w:val="variable"/>
-    <w:sig w:usb0="E00002FF" w:usb1="400004FF" w:usb2="00000000" w:usb3="00000000" w:csb0="0000019F" w:csb1="00000000"/>
-  </w:font>
-</w:fonts>
-</file>
-
-<file path=word/glossary/settings.xml><?xml version="1.0" encoding="utf-8"?>
-<w:settings xmlns:o="urn:schemas-microsoft-com:office:office" xmlns:r="http://schemas.openxmlformats.org/officeDocument/2006/relationships" xmlns:m="http://schemas.openxmlformats.org/officeDocument/2006/math" xmlns:v="urn:schemas-microsoft-com:vml" xmlns:w10="urn:schemas-microsoft-com:office:word" xmlns:w="http://schemas.openxmlformats.org/wordprocessingml/2006/main" xmlns:sl="http://schemas.openxmlformats.org/schemaLibrary/2006/main">
-  <w:view w:val="normal"/>
-  <w:bordersDoNotSurroundHeader/>
-  <w:bordersDoNotSurroundFooter/>
-  <w:defaultTabStop w:val="420"/>
-  <w:drawingGridVerticalSpacing w:val="156"/>
-  <w:displayHorizontalDrawingGridEvery w:val="0"/>
-  <w:displayVerticalDrawingGridEvery w:val="2"/>
-  <w:characterSpacingControl w:val="compressPunctuation"/>
-  <w:compat>
-    <w:spaceForUL/>
-    <w:balanceSingleByteDoubleByteWidth/>
-    <w:doNotLeaveBackslashAlone/>
-    <w:ulTrailSpace/>
-    <w:doNotExpandShiftReturn/>
-    <w:adjustLineHeightInTable/>
-    <w:useFELayout/>
-  </w:compat>
-  <w:rsids>
-    <w:rsidRoot w:val="004E57EF"/>
-    <w:rsid w:val="004E57EF"/>
-  </w:rsids>
-  <m:mathPr>
-    <m:mathFont m:val="Cambria Math"/>
-    <m:brkBin m:val="before"/>
-    <m:brkBinSub m:val="--"/>
-    <m:smallFrac m:val="off"/>
-    <m:dispDef/>
-    <m:lMargin m:val="0"/>
-    <m:rMargin m:val="0"/>
-    <m:defJc m:val="centerGroup"/>
-    <m:wrapIndent m:val="1440"/>
-    <m:intLim m:val="subSup"/>
-    <m:naryLim m:val="undOvr"/>
-  </m:mathPr>
-  <w:themeFontLang w:val="en-US" w:eastAsia="zh-CN"/>
-  <w:clrSchemeMapping w:bg1="light1" w:t1="dark1" w:bg2="light2" w:t2="dark2" w:accent1="accent1" w:accent2="accent2" w:accent3="accent3" w:accent4="accent4" w:accent5="accent5" w:accent6="accent6" w:hyperlink="hyperlink" w:followedHyperlink="followedHyperlink"/>
-  <w:decimalSymbol w:val="."/>
-  <w:listSeparator w:val=","/>
-</w:settings>
-</file>
-
-<file path=word/glossary/styles.xml><?xml version="1.0" encoding="utf-8"?>
-<w:styles xmlns:r="http://schemas.openxmlformats.org/officeDocument/2006/relationships" xmlns:w="http://schemas.openxmlformats.org/wordprocessingml/2006/main">
-  <w:docDefaults>
-    <w:rPrDefault>
-      <w:rPr>
-        <w:rFonts w:asciiTheme="minorHAnsi" w:eastAsiaTheme="minorEastAsia" w:hAnsiTheme="minorHAnsi" w:cstheme="minorBidi"/>
-        <w:kern w:val="2"/>
-        <w:sz w:val="21"/>
-        <w:szCs w:val="22"/>
-        <w:lang w:val="en-US" w:eastAsia="zh-CN" w:bidi="ar-SA"/>
-      </w:rPr>
-    </w:rPrDefault>
-    <w:pPrDefault/>
-  </w:docDefaults>
-  <w:latentStyles w:defLockedState="0" w:defUIPriority="99" w:defSemiHidden="1" w:defUnhideWhenUsed="1" w:defQFormat="0" w:count="267">
-    <w:lsdException w:name="Normal" w:semiHidden="0" w:uiPriority="0" w:unhideWhenUsed="0" w:qFormat="1"/>
-    <w:lsdException w:name="heading 1" w:semiHidden="0" w:uiPriority="9" w:unhideWhenUsed="0" w:qFormat="1"/>
-    <w:lsdException w:name="heading 2" w:uiPriority="9" w:qFormat="1"/>
-    <w:lsdException w:name="heading 3" w:uiPriority="9" w:qFormat="1"/>
-    <w:lsdException w:name="heading 4" w:uiPriority="9" w:qFormat="1"/>
-    <w:lsdException w:name="heading 5" w:uiPriority="9" w:qFormat="1"/>
-    <w:lsdException w:name="heading 6" w:uiPriority="9" w:qFormat="1"/>
-    <w:lsdException w:name="heading 7" w:uiPriority="9" w:qFormat="1"/>
-    <w:lsdException w:name="heading 8" w:uiPriority="9" w:qFormat="1"/>
-    <w:lsdException w:name="heading 9" w:uiPriority="9" w:qFormat="1"/>
-    <w:lsdException w:name="toc 1" w:uiPriority="39"/>
-    <w:lsdException w:name="toc 2" w:uiPriority="39"/>
-    <w:lsdException w:name="toc 3" w:uiPriority="39"/>
-    <w:lsdException w:name="toc 4" w:uiPriority="39"/>
-    <w:lsdException w:name="toc 5" w:uiPriority="39"/>
-    <w:lsdException w:name="toc 6" w:uiPriority="39"/>
-    <w:lsdException w:name="toc 7" w:uiPriority="39"/>
-    <w:lsdException w:name="toc 8" w:uiPriority="39"/>
-    <w:lsdException w:name="toc 9" w:uiPriority="39"/>
-    <w:lsdException w:name="caption" w:uiPriority="35" w:qFormat="1"/>
-    <w:lsdException w:name="Title" w:semiHidden="0" w:uiPriority="10" w:unhideWhenUsed="0" w:qFormat="1"/>
-    <w:lsdException w:name="Default Paragraph Font" w:uiPriority="1"/>
-    <w:lsdException w:name="Subtitle" w:semiHidden="0" w:uiPriority="11" w:unhideWhenUsed="0" w:qFormat="1"/>
-    <w:lsdException w:name="Strong" w:semiHidden="0" w:uiPriority="22" w:unhideWhenUsed="0" w:qFormat="1"/>
-    <w:lsdException w:name="Emphasis" w:semiHidden="0" w:uiPriority="20" w:unhideWhenUsed="0" w:qFormat="1"/>
-    <w:lsdException w:name="Table Grid" w:semiHidden="0" w:uiPriority="59" w:unhideWhenUsed="0"/>
-    <w:lsdException w:name="Placeholder Text" w:unhideWhenUsed="0"/>
-    <w:lsdException w:name="No Spacing" w:semiHidden="0" w:uiPriority="1" w:unhideWhenUsed="0" w:qFormat="1"/>
-    <w:lsdException w:name="Light Shading" w:semiHidden="0" w:uiPriority="60" w:unhideWhenUsed="0"/>
-    <w:lsdException w:name="Light List" w:semiHidden="0" w:uiPriority="61" w:unhideWhenUsed="0"/>
-    <w:lsdException w:name="Light Grid" w:semiHidden="0" w:uiPriority="62" w:unhideWhenUsed="0"/>
-    <w:lsdException w:name="Medium Shading 1" w:semiHidden="0" w:uiPriority="63" w:unhideWhenUsed="0"/>
-    <w:lsdException w:name="Medium Shading 2" w:semiHidden="0" w:uiPriority="64" w:unhideWhenUsed="0"/>
-    <w:lsdException w:name="Medium List 1" w:semiHidden="0" w:uiPriority="65" w:unhideWhenUsed="0"/>
-    <w:lsdException w:name="Medium List 2" w:semiHidden="0" w:uiPriority="66" w:unhideWhenUsed="0"/>
-    <w:lsdException w:name="Medium Grid 1" w:semiHidden="0" w:uiPriority="67" w:unhideWhenUsed="0"/>
-    <w:lsdException w:name="Medium Grid 2" w:semiHidden="0" w:uiPriority="68" w:unhideWhenUsed="0"/>
-    <w:lsdException w:name="Medium Grid 3" w:semiHidden="0" w:uiPriority="69" w:unhideWhenUsed="0"/>
-    <w:lsdException w:name="Dark List" w:semiHidden="0" w:uiPriority="70" w:unhideWhenUsed="0"/>
-    <w:lsdException w:name="Colorful Shading" w:semiHidden="0" w:uiPriority="71" w:unhideWhenUsed="0"/>
-    <w:lsdException w:name="Colorful List" w:semiHidden="0" w:uiPriority="72" w:unhideWhenUsed="0"/>
-    <w:lsdException w:name="Colorful Grid" w:semiHidden="0" w:uiPriority="73" w:unhideWhenUsed="0"/>
-    <w:lsdException w:name="Light Shading Accent 1" w:semiHidden="0" w:uiPriority="60" w:unhideWhenUsed="0"/>
-    <w:lsdException w:name="Light List Accent 1" w:semiHidden="0" w:uiPriority="61" w:unhideWhenUsed="0"/>
-    <w:lsdException w:name="Light Grid Accent 1" w:semiHidden="0" w:uiPriority="62" w:unhideWhenUsed="0"/>
-    <w:lsdException w:name="Medium Shading 1 Accent 1" w:semiHidden="0" w:uiPriority="63" w:unhideWhenUsed="0"/>
-    <w:lsdException w:name="Medium Shading 2 Accent 1" w:semiHidden="0" w:uiPriority="64" w:unhideWhenUsed="0"/>
-    <w:lsdException w:name="Medium List 1 Accent 1" w:semiHidden="0" w:uiPriority="65" w:unhideWhenUsed="0"/>
-    <w:lsdException w:name="Revision" w:unhideWhenUsed="0"/>
-    <w:lsdException w:name="List Paragraph" w:semiHidden="0" w:uiPriority="34" w:unhideWhenUsed="0" w:qFormat="1"/>
-    <w:lsdException w:name="Quote" w:semiHidden="0" w:uiPriority="29" w:unhideWhenUsed="0" w:qFormat="1"/>
-    <w:lsdException w:name="Intense Quote" w:semiHidden="0" w:uiPriority="30" w:unhideWhenUsed="0" w:qFormat="1"/>
-    <w:lsdException w:name="Medium List 2 Accent 1" w:semiHidden="0" w:uiPriority="66" w:unhideWhenUsed="0"/>
-    <w:lsdException w:name="Medium Grid 1 Accent 1" w:semiHidden="0" w:uiPriority="67" w:unhideWhenUsed="0"/>
-    <w:lsdException w:name="Medium Grid 2 Accent 1" w:semiHidden="0" w:uiPriority="68" w:unhideWhenUsed="0"/>
-    <w:lsdException w:name="Medium Grid 3 Accent 1" w:semiHidden="0" w:uiPriority="69" w:unhideWhenUsed="0"/>
-    <w:lsdException w:name="Dark List Accent 1" w:semiHidden="0" w:uiPriority="70" w:unhideWhenUsed="0"/>
-    <w:lsdException w:name="Colorful Shading Accent 1" w:semiHidden="0" w:uiPriority="71" w:unhideWhenUsed="0"/>
-    <w:lsdException w:name="Colorful List Accent 1" w:semiHidden="0" w:uiPriority="72" w:unhideWhenUsed="0"/>
-    <w:lsdException w:name="Colorful Grid Accent 1" w:semiHidden="0" w:uiPriority="73" w:unhideWhenUsed="0"/>
-    <w:lsdException w:name="Light Shading Accent 2" w:semiHidden="0" w:uiPriority="60" w:unhideWhenUsed="0"/>
-    <w:lsdException w:name="Light List Accent 2" w:semiHidden="0" w:uiPriority="61" w:unhideWhenUsed="0"/>
-    <w:lsdException w:name="Light Grid Accent 2" w:semiHidden="0" w:uiPriority="62" w:unhideWhenUsed="0"/>
-    <w:lsdException w:name="Medium Shading 1 Accent 2" w:semiHidden="0" w:uiPriority="63" w:unhideWhenUsed="0"/>
-    <w:lsdException w:name="Medium Shading 2 Accent 2" w:semiHidden="0" w:uiPriority="64" w:unhideWhenUsed="0"/>
-    <w:lsdException w:name="Medium List 1 Accent 2" w:semiHidden="0" w:uiPriority="65" w:unhideWhenUsed="0"/>
-    <w:lsdException w:name="Medium List 2 Accent 2" w:semiHidden="0" w:uiPriority="66" w:unhideWhenUsed="0"/>
-    <w:lsdException w:name="Medium Grid 1 Accent 2" w:semiHidden="0" w:uiPriority="67" w:unhideWhenUsed="0"/>
-    <w:lsdException w:name="Medium Grid 2 Accent 2" w:semiHidden="0" w:uiPriority="68" w:unhideWhenUsed="0"/>
-    <w:lsdException w:name="Medium Grid 3 Accent 2" w:semiHidden="0" w:uiPriority="69" w:unhideWhenUsed="0"/>
-    <w:lsdException w:name="Dark List Accent 2" w:semiHidden="0" w:uiPriority="70" w:unhideWhenUsed="0"/>
-    <w:lsdException w:name="Colorful Shading Accent 2" w:semiHidden="0" w:uiPriority="71" w:unhideWhenUsed="0"/>
-    <w:lsdException w:name="Colorful List Accent 2" w:semiHidden="0" w:uiPriority="72" w:unhideWhenUsed="0"/>
-    <w:lsdException w:name="Colorful Grid Accent 2" w:semiHidden="0" w:uiPriority="73" w:unhideWhenUsed="0"/>
-    <w:lsdException w:name="Light Shading Accent 3" w:semiHidden="0" w:uiPriority="60" w:unhideWhenUsed="0"/>
-    <w:lsdException w:name="Light List Accent 3" w:semiHidden="0" w:uiPriority="61" w:unhideWhenUsed="0"/>
-    <w:lsdException w:name="Light Grid Accent 3" w:semiHidden="0" w:uiPriority="62" w:unhideWhenUsed="0"/>
-    <w:lsdException w:name="Medium Shading 1 Accent 3" w:semiHidden="0" w:uiPriority="63" w:unhideWhenUsed="0"/>
-    <w:lsdException w:name="Medium Shading 2 Accent 3" w:semiHidden="0" w:uiPriority="64" w:unhideWhenUsed="0"/>
-    <w:lsdException w:name="Medium List 1 Accent 3" w:semiHidden="0" w:uiPriority="65" w:unhideWhenUsed="0"/>
-    <w:lsdException w:name="Medium List 2 Accent 3" w:semiHidden="0" w:uiPriority="66" w:unhideWhenUsed="0"/>
-    <w:lsdException w:name="Medium Grid 1 Accent 3" w:semiHidden="0" w:uiPriority="67" w:unhideWhenUsed="0"/>
-    <w:lsdException w:name="Medium Grid 2 Accent 3" w:semiHidden="0" w:uiPriority="68" w:unhideWhenUsed="0"/>
-    <w:lsdException w:name="Medium Grid 3 Accent 3" w:semiHidden="0" w:uiPriority="69" w:unhideWhenUsed="0"/>
-    <w:lsdException w:name="Dark List Accent 3" w:semiHidden="0" w:uiPriority="70" w:unhideWhenUsed="0"/>
-    <w:lsdException w:name="Colorful Shading Accent 3" w:semiHidden="0" w:uiPriority="71" w:unhideWhenUsed="0"/>
-    <w:lsdException w:name="Colorful List Accent 3" w:semiHidden="0" w:uiPriority="72" w:unhideWhenUsed="0"/>
-    <w:lsdException w:name="Colorful Grid Accent 3" w:semiHidden="0" w:uiPriority="73" w:unhideWhenUsed="0"/>
-    <w:lsdException w:name="Light Shading Accent 4" w:semiHidden="0" w:uiPriority="60" w:unhideWhenUsed="0"/>
-    <w:lsdException w:name="Light List Accent 4" w:semiHidden="0" w:uiPriority="61" w:unhideWhenUsed="0"/>
-    <w:lsdException w:name="Light Grid Accent 4" w:semiHidden="0" w:uiPriority="62" w:unhideWhenUsed="0"/>
-    <w:lsdException w:name="Medium Shading 1 Accent 4" w:semiHidden="0" w:uiPriority="63" w:unhideWhenUsed="0"/>
-    <w:lsdException w:name="Medium Shading 2 Accent 4" w:semiHidden="0" w:uiPriority="64" w:unhideWhenUsed="0"/>
-    <w:lsdException w:name="Medium List 1 Accent 4" w:semiHidden="0" w:uiPriority="65" w:unhideWhenUsed="0"/>
-    <w:lsdException w:name="Medium List 2 Accent 4" w:semiHidden="0" w:uiPriority="66" w:unhideWhenUsed="0"/>
-    <w:lsdException w:name="Medium Grid 1 Accent 4" w:semiHidden="0" w:uiPriority="67" w:unhideWhenUsed="0"/>
-    <w:lsdException w:name="Medium Grid 2 Accent 4" w:semiHidden="0" w:uiPriority="68" w:unhideWhenUsed="0"/>
-    <w:lsdException w:name="Medium Grid 3 Accent 4" w:semiHidden="0" w:uiPriority="69" w:unhideWhenUsed="0"/>
-    <w:lsdException w:name="Dark List Accent 4" w:semiHidden="0" w:uiPriority="70" w:unhideWhenUsed="0"/>
-    <w:lsdException w:name="Colorful Shading Accent 4" w:semiHidden="0" w:uiPriority="71" w:unhideWhenUsed="0"/>
-    <w:lsdException w:name="Colorful List Accent 4" w:semiHidden="0" w:uiPriority="72" w:unhideWhenUsed="0"/>
-    <w:lsdException w:name="Colorful Grid Accent 4" w:semiHidden="0" w:uiPriority="73" w:unhideWhenUsed="0"/>
-    <w:lsdException w:name="Light Shading Accent 5" w:semiHidden="0" w:uiPriority="60" w:unhideWhenUsed="0"/>
-    <w:lsdException w:name="Light List Accent 5" w:semiHidden="0" w:uiPriority="61" w:unhideWhenUsed="0"/>
-    <w:lsdException w:name="Light Grid Accent 5" w:semiHidden="0" w:uiPriority="62" w:unhideWhenUsed="0"/>
-    <w:lsdException w:name="Medium Shading 1 Accent 5" w:semiHidden="0" w:uiPriority="63" w:unhideWhenUsed="0"/>
-    <w:lsdException w:name="Medium Shading 2 Accent 5" w:semiHidden="0" w:uiPriority="64" w:unhideWhenUsed="0"/>
-    <w:lsdException w:name="Medium List 1 Accent 5" w:semiHidden="0" w:uiPriority="65" w:unhideWhenUsed="0"/>
-    <w:lsdException w:name="Medium List 2 Accent 5" w:semiHidden="0" w:uiPriority="66" w:unhideWhenUsed="0"/>
-    <w:lsdException w:name="Medium Grid 1 Accent 5" w:semiHidden="0" w:uiPriority="67" w:unhideWhenUsed="0"/>
-    <w:lsdException w:name="Medium Grid 2 Accent 5" w:semiHidden="0" w:uiPriority="68" w:unhideWhenUsed="0"/>
-    <w:lsdException w:name="Medium Grid 3 Accent 5" w:semiHidden="0" w:uiPriority="69" w:unhideWhenUsed="0"/>
-    <w:lsdException w:name="Dark List Accent 5" w:semiHidden="0" w:uiPriority="70" w:unhideWhenUsed="0"/>
-    <w:lsdException w:name="Colorful Shading Accent 5" w:semiHidden="0" w:uiPriority="71" w:unhideWhenUsed="0"/>
-    <w:lsdException w:name="Colorful List Accent 5" w:semiHidden="0" w:uiPriority="72" w:unhideWhenUsed="0"/>
-    <w:lsdException w:name="Colorful Grid Accent 5" w:semiHidden="0" w:uiPriority="73" w:unhideWhenUsed="0"/>
-    <w:lsdException w:name="Light Shading Accent 6" w:semiHidden="0" w:uiPriority="60" w:unhideWhenUsed="0"/>
-    <w:lsdException w:name="Light List Accent 6" w:semiHidden="0" w:uiPriority="61" w:unhideWhenUsed="0"/>
-    <w:lsdException w:name="Light Grid Accent 6" w:semiHidden="0" w:uiPriority="62" w:unhideWhenUsed="0"/>
-    <w:lsdException w:name="Medium Shading 1 Accent 6" w:semiHidden="0" w:uiPriority="63" w:unhideWhenUsed="0"/>
-    <w:lsdException w:name="Medium Shading 2 Accent 6" w:semiHidden="0" w:uiPriority="64" w:unhideWhenUsed="0"/>
-    <w:lsdException w:name="Medium List 1 Accent 6" w:semiHidden="0" w:uiPriority="65" w:unhideWhenUsed="0"/>
-    <w:lsdException w:name="Medium List 2 Accent 6" w:semiHidden="0" w:uiPriority="66" w:unhideWhenUsed="0"/>
-    <w:lsdException w:name="Medium Grid 1 Accent 6" w:semiHidden="0" w:uiPriority="67" w:unhideWhenUsed="0"/>
-    <w:lsdException w:name="Medium Grid 2 Accent 6" w:semiHidden="0" w:uiPriority="68" w:unhideWhenUsed="0"/>
-    <w:lsdException w:name="Medium Grid 3 Accent 6" w:semiHidden="0" w:uiPriority="69" w:unhideWhenUsed="0"/>
-    <w:lsdException w:name="Dark List Accent 6" w:semiHidden="0" w:uiPriority="70" w:unhideWhenUsed="0"/>
-    <w:lsdException w:name="Colorful Shading Accent 6" w:semiHidden="0" w:uiPriority="71" w:unhideWhenUsed="0"/>
-    <w:lsdException w:name="Colorful List Accent 6" w:semiHidden="0" w:uiPriority="72" w:unhideWhenUsed="0"/>
-    <w:lsdException w:name="Colorful Grid Accent 6" w:semiHidden="0" w:uiPriority="73" w:unhideWhenUsed="0"/>
-    <w:lsdException w:name="Subtle Emphasis" w:semiHidden="0" w:uiPriority="19" w:unhideWhenUsed="0" w:qFormat="1"/>
-    <w:lsdException w:name="Intense Emphasis" w:semiHidden="0" w:uiPriority="21" w:unhideWhenUsed="0" w:qFormat="1"/>
-    <w:lsdException w:name="Subtle Reference" w:semiHidden="0" w:uiPriority="31" w:unhideWhenUsed="0" w:qFormat="1"/>
-    <w:lsdException w:name="Intense Reference" w:semiHidden="0" w:uiPriority="32" w:unhideWhenUsed="0" w:qFormat="1"/>
-    <w:lsdException w:name="Book Title" w:semiHidden="0" w:uiPriority="33" w:unhideWhenUsed="0" w:qFormat="1"/>
-    <w:lsdException w:name="Bibliography" w:uiPriority="37"/>
-    <w:lsdException w:name="TOC Heading" w:uiPriority="39" w:qFormat="1"/>
-  </w:latentStyles>
-  <w:style w:type="paragraph" w:default="1" w:styleId="a">
-    <w:name w:val="Normal"/>
-    <w:qFormat/>
-    <w:pPr>
-      <w:widowControl w:val="0"/>
-      <w:jc w:val="both"/>
-    </w:pPr>
-  </w:style>
-  <w:style w:type="character" w:default="1" w:styleId="a0">
-    <w:name w:val="Default Paragraph Font"/>
-    <w:uiPriority w:val="1"/>
-    <w:semiHidden/>
-    <w:unhideWhenUsed/>
-  </w:style>
-  <w:style w:type="table" w:default="1" w:styleId="a1">
-    <w:name w:val="Normal Table"/>
-    <w:uiPriority w:val="99"/>
-    <w:semiHidden/>
-    <w:unhideWhenUsed/>
-    <w:qFormat/>
-    <w:tblPr>
-      <w:tblInd w:w="0" w:type="dxa"/>
-      <w:tblCellMar>
-        <w:top w:w="0" w:type="dxa"/>
-        <w:left w:w="108" w:type="dxa"/>
-        <w:bottom w:w="0" w:type="dxa"/>
-        <w:right w:w="108" w:type="dxa"/>
-      </w:tblCellMar>
-    </w:tblPr>
-  </w:style>
-  <w:style w:type="numbering" w:default="1" w:styleId="a2">
-    <w:name w:val="No List"/>
-    <w:uiPriority w:val="99"/>
-    <w:semiHidden/>
-    <w:unhideWhenUsed/>
-  </w:style>
-  <w:style w:type="paragraph" w:customStyle="1" w:styleId="3BF6F4E799474423BCC1DB9D7DFCBB66">
-    <w:name w:val="3BF6F4E799474423BCC1DB9D7DFCBB66"/>
-    <w:rsid w:val="004E57EF"/>
-    <w:pPr>
-      <w:widowControl w:val="0"/>
-      <w:jc w:val="both"/>
-    </w:pPr>
-  </w:style>
-</w:styles>
-</file>
-
-<file path=word/glossary/webSettings.xml><?xml version="1.0" encoding="utf-8"?>
-<w:webSettings xmlns:r="http://schemas.openxmlformats.org/officeDocument/2006/relationships" xmlns:w="http://schemas.openxmlformats.org/wordprocessingml/2006/main">
-  <w:optimizeForBrowser/>
-</w:webSettings>
 </file>
 
 <file path=word/theme/theme1.xml><?xml version="1.0" encoding="utf-8"?>
